--- a/limpias/1659.docx
+++ b/limpias/1659.docx
@@ -1,6 +1,6 @@
 
 <file path=word/document.xml><?xml version="1.0" encoding="utf-8"?>
-<w:document xmlns:ve="http://schemas.openxmlformats.org/markup-compatibility/2006" xmlns:o="urn:schemas-microsoft-com:office:office" xmlns:r="http://schemas.openxmlformats.org/officeDocument/2006/relationships" xmlns:m="http://schemas.openxmlformats.org/officeDocument/2006/math" xmlns:v="urn:schemas-microsoft-com:vml" xmlns:wp="http://schemas.openxmlformats.org/drawingml/2006/wordprocessingDrawing" xmlns:w10="urn:schemas-microsoft-com:office:word" xmlns:w="http://schemas.openxmlformats.org/wordprocessingml/2006/main" xmlns:wne="http://schemas.microsoft.com/office/word/2006/wordml">
+<w:document xmlns:wpc="http://schemas.microsoft.com/office/word/2010/wordprocessingCanvas" xmlns:cx="http://schemas.microsoft.com/office/drawing/2014/chartex" xmlns:mc="http://schemas.openxmlformats.org/markup-compatibility/2006" xmlns:o="urn:schemas-microsoft-com:office:office" xmlns:r="http://schemas.openxmlformats.org/officeDocument/2006/relationships" xmlns:m="http://schemas.openxmlformats.org/officeDocument/2006/math" xmlns:v="urn:schemas-microsoft-com:vml" xmlns:wp14="http://schemas.microsoft.com/office/word/2010/wordprocessingDrawing" xmlns:wp="http://schemas.openxmlformats.org/drawingml/2006/wordprocessingDrawing" xmlns:w10="urn:schemas-microsoft-com:office:word" xmlns:w="http://schemas.openxmlformats.org/wordprocessingml/2006/main" xmlns:w14="http://schemas.microsoft.com/office/word/2010/wordml" xmlns:w15="http://schemas.microsoft.com/office/word/2012/wordml" xmlns:w16se="http://schemas.microsoft.com/office/word/2015/wordml/symex" xmlns:wpg="http://schemas.microsoft.com/office/word/2010/wordprocessingGroup" xmlns:wpi="http://schemas.microsoft.com/office/word/2010/wordprocessingInk" xmlns:wne="http://schemas.microsoft.com/office/word/2006/wordml" xmlns:wps="http://schemas.microsoft.com/office/word/2010/wordprocessingShape" mc:Ignorable="w14 w15 w16se wp14">
   <w:body>
     <w:p>
       <w:pPr>
@@ -25,7 +25,7 @@
       <w:pPr>
         <w:pStyle w:val="Textoindependiente"/>
         <w:keepNext/>
-        <w:spacing w:before="60" w:after="180"/>
+        <w:spacing w:before="480" w:after="180"/>
         <w:jc w:val="left"/>
         <w:rPr>
           <w:rFonts w:ascii="Book Antiqua" w:hAnsi="Book Antiqua"/>
@@ -46,7 +46,7 @@
       <w:pPr>
         <w:pStyle w:val="Textoindependiente"/>
         <w:keepNext/>
-        <w:spacing w:before="60" w:after="60"/>
+        <w:spacing w:before="240" w:after="60"/>
         <w:jc w:val="left"/>
         <w:rPr>
           <w:rFonts w:ascii="Book Antiqua" w:hAnsi="Book Antiqua"/>
@@ -60,15 +60,7 @@
           <w:b/>
           <w:bCs/>
         </w:rPr>
-        <w:t>VISTO</w:t>
-      </w:r>
-      <w:r>
-        <w:rPr>
-          <w:rFonts w:ascii="Book Antiqua" w:hAnsi="Book Antiqua"/>
-          <w:b/>
-          <w:bCs/>
-        </w:rPr>
-        <w:t xml:space="preserve">: </w:t>
+        <w:t>VISTO:</w:t>
       </w:r>
     </w:p>
     <w:p>
@@ -83,6 +75,13 @@
       <w:r>
         <w:rPr>
           <w:rFonts w:ascii="Book Antiqua" w:hAnsi="Book Antiqua"/>
+          <w:bCs/>
+        </w:rPr>
+        <w:t xml:space="preserve"> </w:t>
+      </w:r>
+      <w:r>
+        <w:rPr>
+          <w:rFonts w:ascii="Book Antiqua" w:hAnsi="Book Antiqua"/>
         </w:rPr>
         <w:t>La Ordenanza N</w:t>
       </w:r>
@@ -115,7 +114,7 @@
       <w:pPr>
         <w:pStyle w:val="Textoindependiente"/>
         <w:keepNext/>
-        <w:spacing w:before="60" w:after="60"/>
+        <w:spacing w:before="240" w:after="60"/>
         <w:jc w:val="left"/>
         <w:rPr>
           <w:rFonts w:ascii="Book Antiqua" w:hAnsi="Book Antiqua"/>
@@ -129,15 +128,7 @@
           <w:b/>
           <w:bCs/>
         </w:rPr>
-        <w:t>CONSIDERANDO</w:t>
-      </w:r>
-      <w:r>
-        <w:rPr>
-          <w:rFonts w:ascii="Book Antiqua" w:hAnsi="Book Antiqua"/>
-          <w:b/>
-          <w:bCs/>
-        </w:rPr>
-        <w:t xml:space="preserve">: </w:t>
+        <w:t>CONSIDERANDO:</w:t>
       </w:r>
     </w:p>
     <w:p>
@@ -152,6 +143,13 @@
       <w:r>
         <w:rPr>
           <w:rFonts w:ascii="Book Antiqua" w:hAnsi="Book Antiqua"/>
+          <w:bCs/>
+        </w:rPr>
+        <w:t xml:space="preserve"> </w:t>
+      </w:r>
+      <w:r>
+        <w:rPr>
+          <w:rFonts w:ascii="Book Antiqua" w:hAnsi="Book Antiqua"/>
         </w:rPr>
         <w:t>Que la misma legisla sobre la Propuesta de Saneamiento</w:t>
       </w:r>
@@ -195,7 +193,7 @@
         <w:rPr>
           <w:rFonts w:ascii="Book Antiqua" w:hAnsi="Book Antiqua"/>
         </w:rPr>
-        <w:t>;</w:t>
+        <w:t xml:space="preserve">; </w:t>
       </w:r>
     </w:p>
     <w:p>
@@ -217,7 +215,7 @@
         <w:rPr>
           <w:rFonts w:ascii="Book Antiqua" w:hAnsi="Book Antiqua"/>
         </w:rPr>
-        <w:t>;</w:t>
+        <w:t xml:space="preserve">; </w:t>
       </w:r>
     </w:p>
     <w:p>
@@ -251,7 +249,7 @@
         <w:rPr>
           <w:rFonts w:ascii="Book Antiqua" w:hAnsi="Book Antiqua"/>
         </w:rPr>
-        <w:t>;</w:t>
+        <w:t xml:space="preserve">; </w:t>
       </w:r>
     </w:p>
     <w:p>
@@ -273,7 +271,7 @@
         <w:rPr>
           <w:rFonts w:ascii="Book Antiqua" w:hAnsi="Book Antiqua"/>
         </w:rPr>
-        <w:t>;</w:t>
+        <w:t xml:space="preserve">; </w:t>
       </w:r>
     </w:p>
     <w:p>
@@ -319,7 +317,7 @@
         <w:rPr>
           <w:rFonts w:ascii="Book Antiqua" w:hAnsi="Book Antiqua"/>
         </w:rPr>
-        <w:t>;</w:t>
+        <w:t xml:space="preserve">; </w:t>
       </w:r>
     </w:p>
     <w:p>
@@ -343,7 +341,9 @@
         </w:rPr>
         <w:t>EL CONCEJO DELIBERANTE SANCIONA CON FUERZA DE ORDENANZA</w:t>
       </w:r>
-    </w:p>
+      <w:bookmarkStart w:id="0" w:name="_GoBack"/>
+    </w:p>
+    <w:bookmarkEnd w:id="0"/>
     <w:p>
       <w:pPr>
         <w:pStyle w:val="Textoindependiente"/>
@@ -359,14 +359,7 @@
           <w:bCs/>
           <w:u w:val="single"/>
         </w:rPr>
-        <w:t>ARTÍCULO PRIMERO</w:t>
-      </w:r>
-      <w:r>
-        <w:rPr>
-          <w:rFonts w:ascii="Book Antiqua" w:hAnsi="Book Antiqua"/>
-          <w:bCs/>
-        </w:rPr>
-        <w:t>:</w:t>
+        <w:t>ARTÍCULO PRIMERO:</w:t>
       </w:r>
       <w:r>
         <w:rPr>
@@ -434,7 +427,6 @@
           <w:rFonts w:ascii="Book Antiqua" w:hAnsi="Book Antiqua"/>
           <w:bCs/>
           <w:iCs/>
-          <w:u w:val="single"/>
         </w:rPr>
         <w:t>ARTÍCULO PRIMERO</w:t>
       </w:r>
@@ -444,15 +436,95 @@
           <w:bCs/>
           <w:iCs/>
         </w:rPr>
-        <w:t>:</w:t>
-      </w:r>
-      <w:r>
-        <w:rPr>
-          <w:rFonts w:ascii="Book Antiqua" w:hAnsi="Book Antiqua"/>
-          <w:bCs/>
-          <w:iCs/>
-        </w:rPr>
-        <w:t xml:space="preserve"> FACULTASE al Departamento Ejecutivo Municipal a Aprobar la ampliación del Cementerio Parque “San Agustín”, denominadas en la propuesta de la Empresa San Agustín S.R.L. Concesionaria del mismo, como Ampliación Norte y Ampliación Este con una superficie total de 26.596,17mts</w:t>
+        <w:t xml:space="preserve">: </w:t>
+      </w:r>
+      <w:r>
+        <w:rPr>
+          <w:rFonts w:ascii="Book Antiqua" w:hAnsi="Book Antiqua"/>
+          <w:bCs/>
+          <w:iCs/>
+        </w:rPr>
+        <w:t>FACULTASE al Departamento Ejecutivo Municipal a Aprobar la ampliación del Cementerio Parque “San Agustín”</w:t>
+      </w:r>
+      <w:r>
+        <w:rPr>
+          <w:rFonts w:ascii="Book Antiqua" w:hAnsi="Book Antiqua"/>
+          <w:bCs/>
+          <w:iCs/>
+        </w:rPr>
+        <w:t xml:space="preserve">, </w:t>
+      </w:r>
+      <w:r>
+        <w:rPr>
+          <w:rFonts w:ascii="Book Antiqua" w:hAnsi="Book Antiqua"/>
+          <w:bCs/>
+          <w:iCs/>
+        </w:rPr>
+        <w:t xml:space="preserve">denominadas en la propuesta de la Empresa San Agustín </w:t>
+      </w:r>
+      <w:r>
+        <w:rPr>
+          <w:rFonts w:ascii="Book Antiqua" w:hAnsi="Book Antiqua"/>
+          <w:bCs/>
+          <w:iCs/>
+        </w:rPr>
+        <w:t xml:space="preserve">S.R.L. </w:t>
+      </w:r>
+      <w:r>
+        <w:rPr>
+          <w:rFonts w:ascii="Book Antiqua" w:hAnsi="Book Antiqua"/>
+          <w:bCs/>
+          <w:iCs/>
+        </w:rPr>
+        <w:t>Concesionaria del mismo</w:t>
+      </w:r>
+      <w:r>
+        <w:rPr>
+          <w:rFonts w:ascii="Book Antiqua" w:hAnsi="Book Antiqua"/>
+          <w:bCs/>
+          <w:iCs/>
+        </w:rPr>
+        <w:t xml:space="preserve">, </w:t>
+      </w:r>
+      <w:r>
+        <w:rPr>
+          <w:rFonts w:ascii="Book Antiqua" w:hAnsi="Book Antiqua"/>
+          <w:bCs/>
+          <w:iCs/>
+        </w:rPr>
+        <w:t>como Ampliación Norte y Ampliación Este con una superficie total de 26</w:t>
+      </w:r>
+      <w:r>
+        <w:rPr>
+          <w:rFonts w:ascii="Book Antiqua" w:hAnsi="Book Antiqua"/>
+          <w:bCs/>
+          <w:iCs/>
+        </w:rPr>
+        <w:t xml:space="preserve">. </w:t>
+      </w:r>
+      <w:r>
+        <w:rPr>
+          <w:rFonts w:ascii="Book Antiqua" w:hAnsi="Book Antiqua"/>
+          <w:bCs/>
+          <w:iCs/>
+        </w:rPr>
+        <w:t>596</w:t>
+      </w:r>
+      <w:r>
+        <w:rPr>
+          <w:rFonts w:ascii="Book Antiqua" w:hAnsi="Book Antiqua"/>
+          <w:bCs/>
+          <w:iCs/>
+        </w:rPr>
+        <w:t xml:space="preserve">, </w:t>
+      </w:r>
+      <w:r>
+        <w:rPr>
+          <w:rFonts w:ascii="Book Antiqua" w:hAnsi="Book Antiqua"/>
+          <w:bCs/>
+          <w:iCs/>
+        </w:rPr>
+        <w:t>17mts</w:t>
       </w:r>
       <w:r>
         <w:rPr>
@@ -469,7 +541,87 @@
           <w:bCs/>
           <w:iCs/>
         </w:rPr>
-        <w:t>, según documentación técnica adjunta al Expte. Nº 5643-M17-S-08 quedando sujeta la misma a estudios actualizados cualitativos y cuantitativos de Contaminación de Acuíferos soterráneos (napas) expedido por Organismo Oficial competente.</w:t>
+        <w:t xml:space="preserve">, </w:t>
+      </w:r>
+      <w:r>
+        <w:rPr>
+          <w:rFonts w:ascii="Book Antiqua" w:hAnsi="Book Antiqua"/>
+          <w:bCs/>
+          <w:iCs/>
+        </w:rPr>
+        <w:t>según documentación técnica adjunta al Expte</w:t>
+      </w:r>
+      <w:r>
+        <w:rPr>
+          <w:rFonts w:ascii="Book Antiqua" w:hAnsi="Book Antiqua"/>
+          <w:bCs/>
+          <w:iCs/>
+        </w:rPr>
+        <w:t xml:space="preserve">. </w:t>
+      </w:r>
+      <w:r>
+        <w:rPr>
+          <w:rFonts w:ascii="Book Antiqua" w:hAnsi="Book Antiqua"/>
+          <w:bCs/>
+          <w:iCs/>
+        </w:rPr>
+        <w:t>N</w:t>
+      </w:r>
+      <w:r>
+        <w:rPr>
+          <w:rFonts w:ascii="Book Antiqua" w:hAnsi="Book Antiqua"/>
+          <w:bCs/>
+          <w:iCs/>
+        </w:rPr>
+        <w:t xml:space="preserve">º </w:t>
+      </w:r>
+      <w:r>
+        <w:rPr>
+          <w:rFonts w:ascii="Book Antiqua" w:hAnsi="Book Antiqua"/>
+          <w:bCs/>
+          <w:iCs/>
+        </w:rPr>
+        <w:t xml:space="preserve">5643-M17-S-08 quedando sujeta la misma a estudios actualizados cualitativos y cuantitativos de Contaminación de Acuíferos soterráneos </w:t>
+      </w:r>
+      <w:r>
+        <w:rPr>
+          <w:rFonts w:ascii="Book Antiqua" w:hAnsi="Book Antiqua"/>
+          <w:bCs/>
+          <w:iCs/>
+        </w:rPr>
+        <w:t xml:space="preserve"> (</w:t>
+      </w:r>
+      <w:r>
+        <w:rPr>
+          <w:rFonts w:ascii="Book Antiqua" w:hAnsi="Book Antiqua"/>
+          <w:bCs/>
+          <w:iCs/>
+        </w:rPr>
+        <w:t>napas</w:t>
+      </w:r>
+      <w:r>
+        <w:rPr>
+          <w:rFonts w:ascii="Book Antiqua" w:hAnsi="Book Antiqua"/>
+          <w:bCs/>
+          <w:iCs/>
+        </w:rPr>
+        <w:t xml:space="preserve">) </w:t>
+      </w:r>
+      <w:r>
+        <w:rPr>
+          <w:rFonts w:ascii="Book Antiqua" w:hAnsi="Book Antiqua"/>
+          <w:bCs/>
+          <w:iCs/>
+        </w:rPr>
+        <w:t xml:space="preserve"> expedido por Organismo Oficial competente</w:t>
+      </w:r>
+      <w:r>
+        <w:rPr>
+          <w:rFonts w:ascii="Book Antiqua" w:hAnsi="Book Antiqua"/>
+          <w:bCs/>
+          <w:iCs/>
+        </w:rPr>
+        <w:t xml:space="preserve">. </w:t>
       </w:r>
     </w:p>
     <w:p>
@@ -487,14 +639,7 @@
           <w:bCs/>
           <w:u w:val="single"/>
         </w:rPr>
-        <w:t>ARTÍCULO SEGUNDO</w:t>
-      </w:r>
-      <w:r>
-        <w:rPr>
-          <w:rFonts w:ascii="Book Antiqua" w:hAnsi="Book Antiqua"/>
-          <w:bCs/>
-        </w:rPr>
-        <w:t>:</w:t>
+        <w:t>ARTÍCULO SEGUNDO:</w:t>
       </w:r>
       <w:r>
         <w:rPr>
@@ -532,7 +677,7 @@
         <w:rPr>
           <w:rFonts w:ascii="Book Antiqua" w:hAnsi="Book Antiqua"/>
         </w:rPr>
-        <w:t>.</w:t>
+        <w:t xml:space="preserve">. </w:t>
       </w:r>
     </w:p>
     <w:p>
@@ -550,14 +695,7 @@
           <w:bCs/>
           <w:u w:val="single"/>
         </w:rPr>
-        <w:t>ARTÍCULO TERCERO</w:t>
-      </w:r>
-      <w:r>
-        <w:rPr>
-          <w:rFonts w:ascii="Book Antiqua" w:hAnsi="Book Antiqua"/>
-          <w:bCs/>
-        </w:rPr>
-        <w:t>:</w:t>
+        <w:t>ARTÍCULO TERCERO:</w:t>
       </w:r>
       <w:r>
         <w:rPr>
@@ -704,7 +842,7 @@
           <w:rFonts w:ascii="Book Antiqua" w:hAnsi="Book Antiqua"/>
           <w:iCs/>
         </w:rPr>
-        <w:t>.</w:t>
+        <w:t xml:space="preserve">. </w:t>
       </w:r>
     </w:p>
     <w:p>
@@ -722,14 +860,8 @@
           <w:bCs/>
           <w:u w:val="single"/>
         </w:rPr>
-        <w:t>ARTÍCULO CUARTO</w:t>
-      </w:r>
-      <w:r>
-        <w:rPr>
-          <w:rFonts w:ascii="Book Antiqua" w:hAnsi="Book Antiqua"/>
-          <w:bCs/>
-        </w:rPr>
-        <w:t>:</w:t>
+        <w:lastRenderedPageBreak/>
+        <w:t>ARTÍCULO CUARTO:</w:t>
       </w:r>
       <w:r>
         <w:rPr>
@@ -798,7 +930,6 @@
           <w:bCs/>
           <w:iCs/>
         </w:rPr>
-        <w:lastRenderedPageBreak/>
         <w:t>Tercera Etapa</w:t>
       </w:r>
       <w:r>
@@ -820,7 +951,7 @@
           <w:rFonts w:ascii="Book Antiqua" w:hAnsi="Book Antiqua"/>
           <w:iCs/>
         </w:rPr>
-        <w:t>.</w:t>
+        <w:t xml:space="preserve">. </w:t>
       </w:r>
     </w:p>
     <w:p>
@@ -838,14 +969,7 @@
           <w:bCs/>
           <w:u w:val="single"/>
         </w:rPr>
-        <w:t>ARTÍCULO QUINTO</w:t>
-      </w:r>
-      <w:r>
-        <w:rPr>
-          <w:rFonts w:ascii="Book Antiqua" w:hAnsi="Book Antiqua"/>
-          <w:bCs/>
-        </w:rPr>
-        <w:t>:</w:t>
+        <w:t>ARTÍCULO QUINTO:</w:t>
       </w:r>
       <w:r>
         <w:rPr>
@@ -877,7 +1001,7 @@
         <w:rPr>
           <w:rFonts w:ascii="Book Antiqua" w:hAnsi="Book Antiqua"/>
         </w:rPr>
-        <w:t>(</w:t>
+        <w:t xml:space="preserve"> (</w:t>
       </w:r>
       <w:r>
         <w:rPr>
@@ -889,7 +1013,7 @@
         <w:rPr>
           <w:rFonts w:ascii="Book Antiqua" w:hAnsi="Book Antiqua"/>
         </w:rPr>
-        <w:t>º)</w:t>
+        <w:t xml:space="preserve">º)  </w:t>
       </w:r>
       <w:r>
         <w:rPr>
@@ -1000,7 +1124,7 @@
           <w:rFonts w:ascii="Book Antiqua" w:hAnsi="Book Antiqua"/>
           <w:iCs/>
         </w:rPr>
-        <w:t>.</w:t>
+        <w:t xml:space="preserve">. </w:t>
       </w:r>
     </w:p>
     <w:p>
@@ -1039,7 +1163,7 @@
           <w:rFonts w:ascii="Book Antiqua" w:hAnsi="Book Antiqua"/>
           <w:iCs/>
         </w:rPr>
-        <w:t>.</w:t>
+        <w:t xml:space="preserve">. </w:t>
       </w:r>
     </w:p>
     <w:p>
@@ -1057,14 +1181,7 @@
           <w:bCs/>
           <w:u w:val="single"/>
         </w:rPr>
-        <w:t>ARTÍCULO SEXTO</w:t>
-      </w:r>
-      <w:r>
-        <w:rPr>
-          <w:rFonts w:ascii="Book Antiqua" w:hAnsi="Book Antiqua"/>
-          <w:bCs/>
-        </w:rPr>
-        <w:t>:</w:t>
+        <w:t>ARTÍCULO SEXTO:</w:t>
       </w:r>
       <w:r>
         <w:rPr>
@@ -1090,19 +1207,7 @@
         <w:rPr>
           <w:rFonts w:ascii="Book Antiqua" w:hAnsi="Book Antiqua"/>
         </w:rPr>
-        <w:t>º</w:t>
-      </w:r>
-      <w:r>
-        <w:rPr>
-          <w:rFonts w:ascii="Book Antiqua" w:hAnsi="Book Antiqua"/>
-        </w:rPr>
-        <w:t xml:space="preserve"> </w:t>
-      </w:r>
-      <w:r>
-        <w:rPr>
-          <w:rFonts w:ascii="Book Antiqua" w:hAnsi="Book Antiqua"/>
-        </w:rPr>
-        <w:t>(</w:t>
+        <w:t>º  (</w:t>
       </w:r>
       <w:r>
         <w:rPr>
@@ -1114,7 +1219,7 @@
         <w:rPr>
           <w:rFonts w:ascii="Book Antiqua" w:hAnsi="Book Antiqua"/>
         </w:rPr>
-        <w:t>)</w:t>
+        <w:t xml:space="preserve">) </w:t>
       </w:r>
       <w:r>
         <w:rPr>
@@ -1314,7 +1419,6 @@
         <w:rPr>
           <w:rFonts w:ascii="Book Antiqua" w:hAnsi="Book Antiqua"/>
           <w:bCs/>
-          <w:u w:val="single"/>
         </w:rPr>
         <w:t>ARTÍCULO SÉPTIMO</w:t>
       </w:r>
@@ -1323,14 +1427,7 @@
           <w:rFonts w:ascii="Book Antiqua" w:hAnsi="Book Antiqua"/>
           <w:bCs/>
         </w:rPr>
-        <w:t>:</w:t>
-      </w:r>
-      <w:r>
-        <w:rPr>
-          <w:rFonts w:ascii="Book Antiqua" w:hAnsi="Book Antiqua"/>
-          <w:bCs/>
-        </w:rPr>
-        <w:t xml:space="preserve"> </w:t>
+        <w:t xml:space="preserve">: </w:t>
       </w:r>
       <w:r>
         <w:rPr>
@@ -1361,7 +1458,7 @@
         <w:rPr>
           <w:rFonts w:ascii="Book Antiqua" w:hAnsi="Book Antiqua"/>
         </w:rPr>
-        <w:t>.</w:t>
+        <w:t xml:space="preserve">. </w:t>
       </w:r>
     </w:p>
     <w:p>
@@ -1378,7 +1475,6 @@
         <w:rPr>
           <w:rFonts w:ascii="Book Antiqua" w:hAnsi="Book Antiqua"/>
           <w:bCs/>
-          <w:u w:val="single"/>
         </w:rPr>
         <w:t>ARTÍCULO OCTAVO</w:t>
       </w:r>
@@ -1387,14 +1483,7 @@
           <w:rFonts w:ascii="Book Antiqua" w:hAnsi="Book Antiqua"/>
           <w:bCs/>
         </w:rPr>
-        <w:t>:</w:t>
-      </w:r>
-      <w:r>
-        <w:rPr>
-          <w:rFonts w:ascii="Book Antiqua" w:hAnsi="Book Antiqua"/>
-          <w:bCs/>
-        </w:rPr>
-        <w:t xml:space="preserve"> </w:t>
+        <w:t xml:space="preserve">: </w:t>
       </w:r>
       <w:r>
         <w:rPr>
@@ -1421,14 +1510,7 @@
         <w:rPr>
           <w:rFonts w:ascii="Book Antiqua" w:hAnsi="Book Antiqua"/>
         </w:rPr>
-        <w:t>.</w:t>
-      </w:r>
-      <w:r>
-        <w:rPr>
-          <w:rFonts w:ascii="Book Antiqua" w:hAnsi="Book Antiqua"/>
-          <w:bCs/>
-        </w:rPr>
-        <w:t xml:space="preserve"> </w:t>
+        <w:t xml:space="preserve">. </w:t>
       </w:r>
     </w:p>
     <w:sectPr>
@@ -1444,7 +1526,7 @@
 </file>
 
 <file path=word/endnotes.xml><?xml version="1.0" encoding="utf-8"?>
-<w:endnotes xmlns:ve="http://schemas.openxmlformats.org/markup-compatibility/2006" xmlns:o="urn:schemas-microsoft-com:office:office" xmlns:r="http://schemas.openxmlformats.org/officeDocument/2006/relationships" xmlns:m="http://schemas.openxmlformats.org/officeDocument/2006/math" xmlns:v="urn:schemas-microsoft-com:vml" xmlns:wp="http://schemas.openxmlformats.org/drawingml/2006/wordprocessingDrawing" xmlns:w10="urn:schemas-microsoft-com:office:word" xmlns:w="http://schemas.openxmlformats.org/wordprocessingml/2006/main" xmlns:wne="http://schemas.microsoft.com/office/word/2006/wordml">
+<w:endnotes xmlns:wpc="http://schemas.microsoft.com/office/word/2010/wordprocessingCanvas" xmlns:cx="http://schemas.microsoft.com/office/drawing/2014/chartex" xmlns:mc="http://schemas.openxmlformats.org/markup-compatibility/2006" xmlns:o="urn:schemas-microsoft-com:office:office" xmlns:r="http://schemas.openxmlformats.org/officeDocument/2006/relationships" xmlns:m="http://schemas.openxmlformats.org/officeDocument/2006/math" xmlns:v="urn:schemas-microsoft-com:vml" xmlns:wp14="http://schemas.microsoft.com/office/word/2010/wordprocessingDrawing" xmlns:wp="http://schemas.openxmlformats.org/drawingml/2006/wordprocessingDrawing" xmlns:w10="urn:schemas-microsoft-com:office:word" xmlns:w="http://schemas.openxmlformats.org/wordprocessingml/2006/main" xmlns:w14="http://schemas.microsoft.com/office/word/2010/wordml" xmlns:w15="http://schemas.microsoft.com/office/word/2012/wordml" xmlns:w16se="http://schemas.microsoft.com/office/word/2015/wordml/symex" xmlns:wpg="http://schemas.microsoft.com/office/word/2010/wordprocessingGroup" xmlns:wpi="http://schemas.microsoft.com/office/word/2010/wordprocessingInk" xmlns:wne="http://schemas.microsoft.com/office/word/2006/wordml" xmlns:wps="http://schemas.microsoft.com/office/word/2010/wordprocessingShape" mc:Ignorable="w14 w15 w16se wp14">
   <w:endnote w:type="separator" w:id="-1">
     <w:p>
       <w:r>
@@ -1463,7 +1545,7 @@
 </file>
 
 <file path=word/footer1.xml><?xml version="1.0" encoding="utf-8"?>
-<w:ftr xmlns:ve="http://schemas.openxmlformats.org/markup-compatibility/2006" xmlns:o="urn:schemas-microsoft-com:office:office" xmlns:r="http://schemas.openxmlformats.org/officeDocument/2006/relationships" xmlns:m="http://schemas.openxmlformats.org/officeDocument/2006/math" xmlns:v="urn:schemas-microsoft-com:vml" xmlns:wp="http://schemas.openxmlformats.org/drawingml/2006/wordprocessingDrawing" xmlns:w10="urn:schemas-microsoft-com:office:word" xmlns:w="http://schemas.openxmlformats.org/wordprocessingml/2006/main" xmlns:wne="http://schemas.microsoft.com/office/word/2006/wordml">
+<w:ftr xmlns:wpc="http://schemas.microsoft.com/office/word/2010/wordprocessingCanvas" xmlns:cx="http://schemas.microsoft.com/office/drawing/2014/chartex" xmlns:mc="http://schemas.openxmlformats.org/markup-compatibility/2006" xmlns:o="urn:schemas-microsoft-com:office:office" xmlns:r="http://schemas.openxmlformats.org/officeDocument/2006/relationships" xmlns:m="http://schemas.openxmlformats.org/officeDocument/2006/math" xmlns:v="urn:schemas-microsoft-com:vml" xmlns:wp14="http://schemas.microsoft.com/office/word/2010/wordprocessingDrawing" xmlns:wp="http://schemas.openxmlformats.org/drawingml/2006/wordprocessingDrawing" xmlns:w10="urn:schemas-microsoft-com:office:word" xmlns:w="http://schemas.openxmlformats.org/wordprocessingml/2006/main" xmlns:w14="http://schemas.microsoft.com/office/word/2010/wordml" xmlns:w15="http://schemas.microsoft.com/office/word/2012/wordml" xmlns:w16se="http://schemas.microsoft.com/office/word/2015/wordml/symex" xmlns:wpg="http://schemas.microsoft.com/office/word/2010/wordprocessingGroup" xmlns:wpi="http://schemas.microsoft.com/office/word/2010/wordprocessingInk" xmlns:wne="http://schemas.microsoft.com/office/word/2006/wordml" xmlns:wps="http://schemas.microsoft.com/office/word/2010/wordprocessingShape" mc:Ignorable="w14 w15 w16se wp14">
   <w:p>
     <w:pPr>
       <w:pStyle w:val="Piedepgina"/>
@@ -1478,7 +1560,7 @@
 </file>
 
 <file path=word/footnotes.xml><?xml version="1.0" encoding="utf-8"?>
-<w:footnotes xmlns:ve="http://schemas.openxmlformats.org/markup-compatibility/2006" xmlns:o="urn:schemas-microsoft-com:office:office" xmlns:r="http://schemas.openxmlformats.org/officeDocument/2006/relationships" xmlns:m="http://schemas.openxmlformats.org/officeDocument/2006/math" xmlns:v="urn:schemas-microsoft-com:vml" xmlns:wp="http://schemas.openxmlformats.org/drawingml/2006/wordprocessingDrawing" xmlns:w10="urn:schemas-microsoft-com:office:word" xmlns:w="http://schemas.openxmlformats.org/wordprocessingml/2006/main" xmlns:wne="http://schemas.microsoft.com/office/word/2006/wordml">
+<w:footnotes xmlns:wpc="http://schemas.microsoft.com/office/word/2010/wordprocessingCanvas" xmlns:cx="http://schemas.microsoft.com/office/drawing/2014/chartex" xmlns:mc="http://schemas.openxmlformats.org/markup-compatibility/2006" xmlns:o="urn:schemas-microsoft-com:office:office" xmlns:r="http://schemas.openxmlformats.org/officeDocument/2006/relationships" xmlns:m="http://schemas.openxmlformats.org/officeDocument/2006/math" xmlns:v="urn:schemas-microsoft-com:vml" xmlns:wp14="http://schemas.microsoft.com/office/word/2010/wordprocessingDrawing" xmlns:wp="http://schemas.openxmlformats.org/drawingml/2006/wordprocessingDrawing" xmlns:w10="urn:schemas-microsoft-com:office:word" xmlns:w="http://schemas.openxmlformats.org/wordprocessingml/2006/main" xmlns:w14="http://schemas.microsoft.com/office/word/2010/wordml" xmlns:w15="http://schemas.microsoft.com/office/word/2012/wordml" xmlns:w16se="http://schemas.microsoft.com/office/word/2015/wordml/symex" xmlns:wpg="http://schemas.microsoft.com/office/word/2010/wordprocessingGroup" xmlns:wpi="http://schemas.microsoft.com/office/word/2010/wordprocessingInk" xmlns:wne="http://schemas.microsoft.com/office/word/2006/wordml" xmlns:wps="http://schemas.microsoft.com/office/word/2010/wordprocessingShape" mc:Ignorable="w14 w15 w16se wp14">
   <w:footnote w:type="separator" w:id="-1">
     <w:p>
       <w:r>
@@ -1497,8 +1579,8 @@
 </file>
 
 <file path=word/numbering.xml><?xml version="1.0" encoding="utf-8"?>
-<w:numbering xmlns:ve="http://schemas.openxmlformats.org/markup-compatibility/2006" xmlns:o="urn:schemas-microsoft-com:office:office" xmlns:r="http://schemas.openxmlformats.org/officeDocument/2006/relationships" xmlns:m="http://schemas.openxmlformats.org/officeDocument/2006/math" xmlns:v="urn:schemas-microsoft-com:vml" xmlns:wp="http://schemas.openxmlformats.org/drawingml/2006/wordprocessingDrawing" xmlns:w10="urn:schemas-microsoft-com:office:word" xmlns:w="http://schemas.openxmlformats.org/wordprocessingml/2006/main" xmlns:wne="http://schemas.microsoft.com/office/word/2006/wordml">
-  <w:abstractNum w:abstractNumId="0">
+<w:numbering xmlns:wpc="http://schemas.microsoft.com/office/word/2010/wordprocessingCanvas" xmlns:cx="http://schemas.microsoft.com/office/drawing/2014/chartex" xmlns:mc="http://schemas.openxmlformats.org/markup-compatibility/2006" xmlns:o="urn:schemas-microsoft-com:office:office" xmlns:r="http://schemas.openxmlformats.org/officeDocument/2006/relationships" xmlns:m="http://schemas.openxmlformats.org/officeDocument/2006/math" xmlns:v="urn:schemas-microsoft-com:vml" xmlns:wp14="http://schemas.microsoft.com/office/word/2010/wordprocessingDrawing" xmlns:wp="http://schemas.openxmlformats.org/drawingml/2006/wordprocessingDrawing" xmlns:w10="urn:schemas-microsoft-com:office:word" xmlns:w="http://schemas.openxmlformats.org/wordprocessingml/2006/main" xmlns:w14="http://schemas.microsoft.com/office/word/2010/wordml" xmlns:w15="http://schemas.microsoft.com/office/word/2012/wordml" xmlns:w16se="http://schemas.microsoft.com/office/word/2015/wordml/symex" xmlns:wpg="http://schemas.microsoft.com/office/word/2010/wordprocessingGroup" xmlns:wpi="http://schemas.microsoft.com/office/word/2010/wordprocessingInk" xmlns:wne="http://schemas.microsoft.com/office/word/2006/wordml" xmlns:wps="http://schemas.microsoft.com/office/word/2010/wordprocessingShape" mc:Ignorable="w14 w15 w16se wp14">
+  <w:abstractNum w:abstractNumId="0" w15:restartNumberingAfterBreak="0">
     <w:nsid w:val="082659A7"/>
     <w:multiLevelType w:val="hybridMultilevel"/>
     <w:tmpl w:val="D16259C0"/>
@@ -1614,7 +1696,7 @@
       </w:pPr>
     </w:lvl>
   </w:abstractNum>
-  <w:abstractNum w:abstractNumId="1">
+  <w:abstractNum w:abstractNumId="1" w15:restartNumberingAfterBreak="0">
     <w:nsid w:val="17D2788B"/>
     <w:multiLevelType w:val="hybridMultilevel"/>
     <w:tmpl w:val="C1D6D8CE"/>
@@ -1740,7 +1822,7 @@
 </file>
 
 <file path=word/styles.xml><?xml version="1.0" encoding="utf-8"?>
-<w:styles xmlns:r="http://schemas.openxmlformats.org/officeDocument/2006/relationships" xmlns:w="http://schemas.openxmlformats.org/wordprocessingml/2006/main">
+<w:styles xmlns:mc="http://schemas.openxmlformats.org/markup-compatibility/2006" xmlns:r="http://schemas.openxmlformats.org/officeDocument/2006/relationships" xmlns:w="http://schemas.openxmlformats.org/wordprocessingml/2006/main" xmlns:w14="http://schemas.microsoft.com/office/word/2010/wordml" xmlns:w15="http://schemas.microsoft.com/office/word/2012/wordml" xmlns:w16se="http://schemas.microsoft.com/office/word/2015/wordml/symex" mc:Ignorable="w14 w15 w16se">
   <w:docDefaults>
     <w:rPrDefault>
       <w:rPr>
@@ -1750,144 +1832,378 @@
     </w:rPrDefault>
     <w:pPrDefault/>
   </w:docDefaults>
-  <w:latentStyles w:defLockedState="0" w:defUIPriority="99" w:defSemiHidden="1" w:defUnhideWhenUsed="1" w:defQFormat="0" w:count="267">
-    <w:lsdException w:name="Normal" w:semiHidden="0" w:uiPriority="0" w:unhideWhenUsed="0" w:qFormat="1"/>
-    <w:lsdException w:name="heading 1" w:semiHidden="0" w:uiPriority="9" w:unhideWhenUsed="0" w:qFormat="1"/>
-    <w:lsdException w:name="heading 2" w:uiPriority="9" w:qFormat="1"/>
-    <w:lsdException w:name="heading 3" w:uiPriority="9" w:qFormat="1"/>
-    <w:lsdException w:name="heading 4" w:semiHidden="0" w:uiPriority="9" w:unhideWhenUsed="0" w:qFormat="1"/>
-    <w:lsdException w:name="heading 5" w:uiPriority="9" w:qFormat="1"/>
-    <w:lsdException w:name="heading 6" w:uiPriority="9" w:qFormat="1"/>
-    <w:lsdException w:name="heading 7" w:uiPriority="9" w:qFormat="1"/>
-    <w:lsdException w:name="heading 8" w:uiPriority="9" w:qFormat="1"/>
-    <w:lsdException w:name="heading 9" w:uiPriority="9" w:qFormat="1"/>
-    <w:lsdException w:name="toc 1" w:uiPriority="39"/>
-    <w:lsdException w:name="toc 2" w:uiPriority="39"/>
-    <w:lsdException w:name="toc 3" w:uiPriority="39"/>
-    <w:lsdException w:name="toc 4" w:uiPriority="39"/>
-    <w:lsdException w:name="toc 5" w:uiPriority="39"/>
-    <w:lsdException w:name="toc 6" w:uiPriority="39"/>
-    <w:lsdException w:name="toc 7" w:uiPriority="39"/>
-    <w:lsdException w:name="toc 8" w:uiPriority="39"/>
-    <w:lsdException w:name="toc 9" w:uiPriority="39"/>
-    <w:lsdException w:name="caption" w:uiPriority="35" w:qFormat="1"/>
-    <w:lsdException w:name="Title" w:semiHidden="0" w:uiPriority="10" w:unhideWhenUsed="0" w:qFormat="1"/>
-    <w:lsdException w:name="Default Paragraph Font" w:uiPriority="1"/>
-    <w:lsdException w:name="Subtitle" w:semiHidden="0" w:uiPriority="11" w:unhideWhenUsed="0" w:qFormat="1"/>
-    <w:lsdException w:name="Strong" w:semiHidden="0" w:uiPriority="22" w:unhideWhenUsed="0" w:qFormat="1"/>
-    <w:lsdException w:name="Emphasis" w:semiHidden="0" w:uiPriority="20" w:unhideWhenUsed="0" w:qFormat="1"/>
-    <w:lsdException w:name="Table Grid" w:semiHidden="0" w:uiPriority="59" w:unhideWhenUsed="0"/>
-    <w:lsdException w:name="Placeholder Text" w:unhideWhenUsed="0"/>
-    <w:lsdException w:name="No Spacing" w:semiHidden="0" w:uiPriority="1" w:unhideWhenUsed="0" w:qFormat="1"/>
-    <w:lsdException w:name="Light Shading" w:semiHidden="0" w:uiPriority="60" w:unhideWhenUsed="0"/>
-    <w:lsdException w:name="Light List" w:semiHidden="0" w:uiPriority="61" w:unhideWhenUsed="0"/>
-    <w:lsdException w:name="Light Grid" w:semiHidden="0" w:uiPriority="62" w:unhideWhenUsed="0"/>
-    <w:lsdException w:name="Medium Shading 1" w:semiHidden="0" w:uiPriority="63" w:unhideWhenUsed="0"/>
-    <w:lsdException w:name="Medium Shading 2" w:semiHidden="0" w:uiPriority="64" w:unhideWhenUsed="0"/>
-    <w:lsdException w:name="Medium List 1" w:semiHidden="0" w:uiPriority="65" w:unhideWhenUsed="0"/>
-    <w:lsdException w:name="Medium List 2" w:semiHidden="0" w:uiPriority="66" w:unhideWhenUsed="0"/>
-    <w:lsdException w:name="Medium Grid 1" w:semiHidden="0" w:uiPriority="67" w:unhideWhenUsed="0"/>
-    <w:lsdException w:name="Medium Grid 2" w:semiHidden="0" w:uiPriority="68" w:unhideWhenUsed="0"/>
-    <w:lsdException w:name="Medium Grid 3" w:semiHidden="0" w:uiPriority="69" w:unhideWhenUsed="0"/>
-    <w:lsdException w:name="Dark List" w:semiHidden="0" w:uiPriority="70" w:unhideWhenUsed="0"/>
-    <w:lsdException w:name="Colorful Shading" w:semiHidden="0" w:uiPriority="71" w:unhideWhenUsed="0"/>
-    <w:lsdException w:name="Colorful List" w:semiHidden="0" w:uiPriority="72" w:unhideWhenUsed="0"/>
-    <w:lsdException w:name="Colorful Grid" w:semiHidden="0" w:uiPriority="73" w:unhideWhenUsed="0"/>
-    <w:lsdException w:name="Light Shading Accent 1" w:semiHidden="0" w:uiPriority="60" w:unhideWhenUsed="0"/>
-    <w:lsdException w:name="Light List Accent 1" w:semiHidden="0" w:uiPriority="61" w:unhideWhenUsed="0"/>
-    <w:lsdException w:name="Light Grid Accent 1" w:semiHidden="0" w:uiPriority="62" w:unhideWhenUsed="0"/>
-    <w:lsdException w:name="Medium Shading 1 Accent 1" w:semiHidden="0" w:uiPriority="63" w:unhideWhenUsed="0"/>
-    <w:lsdException w:name="Medium Shading 2 Accent 1" w:semiHidden="0" w:uiPriority="64" w:unhideWhenUsed="0"/>
-    <w:lsdException w:name="Medium List 1 Accent 1" w:semiHidden="0" w:uiPriority="65" w:unhideWhenUsed="0"/>
-    <w:lsdException w:name="Revision" w:unhideWhenUsed="0"/>
-    <w:lsdException w:name="List Paragraph" w:semiHidden="0" w:uiPriority="34" w:unhideWhenUsed="0" w:qFormat="1"/>
-    <w:lsdException w:name="Quote" w:semiHidden="0" w:uiPriority="29" w:unhideWhenUsed="0" w:qFormat="1"/>
-    <w:lsdException w:name="Intense Quote" w:semiHidden="0" w:uiPriority="30" w:unhideWhenUsed="0" w:qFormat="1"/>
-    <w:lsdException w:name="Medium List 2 Accent 1" w:semiHidden="0" w:uiPriority="66" w:unhideWhenUsed="0"/>
-    <w:lsdException w:name="Medium Grid 1 Accent 1" w:semiHidden="0" w:uiPriority="67" w:unhideWhenUsed="0"/>
-    <w:lsdException w:name="Medium Grid 2 Accent 1" w:semiHidden="0" w:uiPriority="68" w:unhideWhenUsed="0"/>
-    <w:lsdException w:name="Medium Grid 3 Accent 1" w:semiHidden="0" w:uiPriority="69" w:unhideWhenUsed="0"/>
-    <w:lsdException w:name="Dark List Accent 1" w:semiHidden="0" w:uiPriority="70" w:unhideWhenUsed="0"/>
-    <w:lsdException w:name="Colorful Shading Accent 1" w:semiHidden="0" w:uiPriority="71" w:unhideWhenUsed="0"/>
-    <w:lsdException w:name="Colorful List Accent 1" w:semiHidden="0" w:uiPriority="72" w:unhideWhenUsed="0"/>
-    <w:lsdException w:name="Colorful Grid Accent 1" w:semiHidden="0" w:uiPriority="73" w:unhideWhenUsed="0"/>
-    <w:lsdException w:name="Light Shading Accent 2" w:semiHidden="0" w:uiPriority="60" w:unhideWhenUsed="0"/>
-    <w:lsdException w:name="Light List Accent 2" w:semiHidden="0" w:uiPriority="61" w:unhideWhenUsed="0"/>
-    <w:lsdException w:name="Light Grid Accent 2" w:semiHidden="0" w:uiPriority="62" w:unhideWhenUsed="0"/>
-    <w:lsdException w:name="Medium Shading 1 Accent 2" w:semiHidden="0" w:uiPriority="63" w:unhideWhenUsed="0"/>
-    <w:lsdException w:name="Medium Shading 2 Accent 2" w:semiHidden="0" w:uiPriority="64" w:unhideWhenUsed="0"/>
-    <w:lsdException w:name="Medium List 1 Accent 2" w:semiHidden="0" w:uiPriority="65" w:unhideWhenUsed="0"/>
-    <w:lsdException w:name="Medium List 2 Accent 2" w:semiHidden="0" w:uiPriority="66" w:unhideWhenUsed="0"/>
-    <w:lsdException w:name="Medium Grid 1 Accent 2" w:semiHidden="0" w:uiPriority="67" w:unhideWhenUsed="0"/>
-    <w:lsdException w:name="Medium Grid 2 Accent 2" w:semiHidden="0" w:uiPriority="68" w:unhideWhenUsed="0"/>
-    <w:lsdException w:name="Medium Grid 3 Accent 2" w:semiHidden="0" w:uiPriority="69" w:unhideWhenUsed="0"/>
-    <w:lsdException w:name="Dark List Accent 2" w:semiHidden="0" w:uiPriority="70" w:unhideWhenUsed="0"/>
-    <w:lsdException w:name="Colorful Shading Accent 2" w:semiHidden="0" w:uiPriority="71" w:unhideWhenUsed="0"/>
-    <w:lsdException w:name="Colorful List Accent 2" w:semiHidden="0" w:uiPriority="72" w:unhideWhenUsed="0"/>
-    <w:lsdException w:name="Colorful Grid Accent 2" w:semiHidden="0" w:uiPriority="73" w:unhideWhenUsed="0"/>
-    <w:lsdException w:name="Light Shading Accent 3" w:semiHidden="0" w:uiPriority="60" w:unhideWhenUsed="0"/>
-    <w:lsdException w:name="Light List Accent 3" w:semiHidden="0" w:uiPriority="61" w:unhideWhenUsed="0"/>
-    <w:lsdException w:name="Light Grid Accent 3" w:semiHidden="0" w:uiPriority="62" w:unhideWhenUsed="0"/>
-    <w:lsdException w:name="Medium Shading 1 Accent 3" w:semiHidden="0" w:uiPriority="63" w:unhideWhenUsed="0"/>
-    <w:lsdException w:name="Medium Shading 2 Accent 3" w:semiHidden="0" w:uiPriority="64" w:unhideWhenUsed="0"/>
-    <w:lsdException w:name="Medium List 1 Accent 3" w:semiHidden="0" w:uiPriority="65" w:unhideWhenUsed="0"/>
-    <w:lsdException w:name="Medium List 2 Accent 3" w:semiHidden="0" w:uiPriority="66" w:unhideWhenUsed="0"/>
-    <w:lsdException w:name="Medium Grid 1 Accent 3" w:semiHidden="0" w:uiPriority="67" w:unhideWhenUsed="0"/>
-    <w:lsdException w:name="Medium Grid 2 Accent 3" w:semiHidden="0" w:uiPriority="68" w:unhideWhenUsed="0"/>
-    <w:lsdException w:name="Medium Grid 3 Accent 3" w:semiHidden="0" w:uiPriority="69" w:unhideWhenUsed="0"/>
-    <w:lsdException w:name="Dark List Accent 3" w:semiHidden="0" w:uiPriority="70" w:unhideWhenUsed="0"/>
-    <w:lsdException w:name="Colorful Shading Accent 3" w:semiHidden="0" w:uiPriority="71" w:unhideWhenUsed="0"/>
-    <w:lsdException w:name="Colorful List Accent 3" w:semiHidden="0" w:uiPriority="72" w:unhideWhenUsed="0"/>
-    <w:lsdException w:name="Colorful Grid Accent 3" w:semiHidden="0" w:uiPriority="73" w:unhideWhenUsed="0"/>
-    <w:lsdException w:name="Light Shading Accent 4" w:semiHidden="0" w:uiPriority="60" w:unhideWhenUsed="0"/>
-    <w:lsdException w:name="Light List Accent 4" w:semiHidden="0" w:uiPriority="61" w:unhideWhenUsed="0"/>
-    <w:lsdException w:name="Light Grid Accent 4" w:semiHidden="0" w:uiPriority="62" w:unhideWhenUsed="0"/>
-    <w:lsdException w:name="Medium Shading 1 Accent 4" w:semiHidden="0" w:uiPriority="63" w:unhideWhenUsed="0"/>
-    <w:lsdException w:name="Medium Shading 2 Accent 4" w:semiHidden="0" w:uiPriority="64" w:unhideWhenUsed="0"/>
-    <w:lsdException w:name="Medium List 1 Accent 4" w:semiHidden="0" w:uiPriority="65" w:unhideWhenUsed="0"/>
-    <w:lsdException w:name="Medium List 2 Accent 4" w:semiHidden="0" w:uiPriority="66" w:unhideWhenUsed="0"/>
-    <w:lsdException w:name="Medium Grid 1 Accent 4" w:semiHidden="0" w:uiPriority="67" w:unhideWhenUsed="0"/>
-    <w:lsdException w:name="Medium Grid 2 Accent 4" w:semiHidden="0" w:uiPriority="68" w:unhideWhenUsed="0"/>
-    <w:lsdException w:name="Medium Grid 3 Accent 4" w:semiHidden="0" w:uiPriority="69" w:unhideWhenUsed="0"/>
-    <w:lsdException w:name="Dark List Accent 4" w:semiHidden="0" w:uiPriority="70" w:unhideWhenUsed="0"/>
-    <w:lsdException w:name="Colorful Shading Accent 4" w:semiHidden="0" w:uiPriority="71" w:unhideWhenUsed="0"/>
-    <w:lsdException w:name="Colorful List Accent 4" w:semiHidden="0" w:uiPriority="72" w:unhideWhenUsed="0"/>
-    <w:lsdException w:name="Colorful Grid Accent 4" w:semiHidden="0" w:uiPriority="73" w:unhideWhenUsed="0"/>
-    <w:lsdException w:name="Light Shading Accent 5" w:semiHidden="0" w:uiPriority="60" w:unhideWhenUsed="0"/>
-    <w:lsdException w:name="Light List Accent 5" w:semiHidden="0" w:uiPriority="61" w:unhideWhenUsed="0"/>
-    <w:lsdException w:name="Light Grid Accent 5" w:semiHidden="0" w:uiPriority="62" w:unhideWhenUsed="0"/>
-    <w:lsdException w:name="Medium Shading 1 Accent 5" w:semiHidden="0" w:uiPriority="63" w:unhideWhenUsed="0"/>
-    <w:lsdException w:name="Medium Shading 2 Accent 5" w:semiHidden="0" w:uiPriority="64" w:unhideWhenUsed="0"/>
-    <w:lsdException w:name="Medium List 1 Accent 5" w:semiHidden="0" w:uiPriority="65" w:unhideWhenUsed="0"/>
-    <w:lsdException w:name="Medium List 2 Accent 5" w:semiHidden="0" w:uiPriority="66" w:unhideWhenUsed="0"/>
-    <w:lsdException w:name="Medium Grid 1 Accent 5" w:semiHidden="0" w:uiPriority="67" w:unhideWhenUsed="0"/>
-    <w:lsdException w:name="Medium Grid 2 Accent 5" w:semiHidden="0" w:uiPriority="68" w:unhideWhenUsed="0"/>
-    <w:lsdException w:name="Medium Grid 3 Accent 5" w:semiHidden="0" w:uiPriority="69" w:unhideWhenUsed="0"/>
-    <w:lsdException w:name="Dark List Accent 5" w:semiHidden="0" w:uiPriority="70" w:unhideWhenUsed="0"/>
-    <w:lsdException w:name="Colorful Shading Accent 5" w:semiHidden="0" w:uiPriority="71" w:unhideWhenUsed="0"/>
-    <w:lsdException w:name="Colorful List Accent 5" w:semiHidden="0" w:uiPriority="72" w:unhideWhenUsed="0"/>
-    <w:lsdException w:name="Colorful Grid Accent 5" w:semiHidden="0" w:uiPriority="73" w:unhideWhenUsed="0"/>
-    <w:lsdException w:name="Light Shading Accent 6" w:semiHidden="0" w:uiPriority="60" w:unhideWhenUsed="0"/>
-    <w:lsdException w:name="Light List Accent 6" w:semiHidden="0" w:uiPriority="61" w:unhideWhenUsed="0"/>
-    <w:lsdException w:name="Light Grid Accent 6" w:semiHidden="0" w:uiPriority="62" w:unhideWhenUsed="0"/>
-    <w:lsdException w:name="Medium Shading 1 Accent 6" w:semiHidden="0" w:uiPriority="63" w:unhideWhenUsed="0"/>
-    <w:lsdException w:name="Medium Shading 2 Accent 6" w:semiHidden="0" w:uiPriority="64" w:unhideWhenUsed="0"/>
-    <w:lsdException w:name="Medium List 1 Accent 6" w:semiHidden="0" w:uiPriority="65" w:unhideWhenUsed="0"/>
-    <w:lsdException w:name="Medium List 2 Accent 6" w:semiHidden="0" w:uiPriority="66" w:unhideWhenUsed="0"/>
-    <w:lsdException w:name="Medium Grid 1 Accent 6" w:semiHidden="0" w:uiPriority="67" w:unhideWhenUsed="0"/>
-    <w:lsdException w:name="Medium Grid 2 Accent 6" w:semiHidden="0" w:uiPriority="68" w:unhideWhenUsed="0"/>
-    <w:lsdException w:name="Medium Grid 3 Accent 6" w:semiHidden="0" w:uiPriority="69" w:unhideWhenUsed="0"/>
-    <w:lsdException w:name="Dark List Accent 6" w:semiHidden="0" w:uiPriority="70" w:unhideWhenUsed="0"/>
-    <w:lsdException w:name="Colorful Shading Accent 6" w:semiHidden="0" w:uiPriority="71" w:unhideWhenUsed="0"/>
-    <w:lsdException w:name="Colorful List Accent 6" w:semiHidden="0" w:uiPriority="72" w:unhideWhenUsed="0"/>
-    <w:lsdException w:name="Colorful Grid Accent 6" w:semiHidden="0" w:uiPriority="73" w:unhideWhenUsed="0"/>
-    <w:lsdException w:name="Subtle Emphasis" w:semiHidden="0" w:uiPriority="19" w:unhideWhenUsed="0" w:qFormat="1"/>
-    <w:lsdException w:name="Intense Emphasis" w:semiHidden="0" w:uiPriority="21" w:unhideWhenUsed="0" w:qFormat="1"/>
-    <w:lsdException w:name="Subtle Reference" w:semiHidden="0" w:uiPriority="31" w:unhideWhenUsed="0" w:qFormat="1"/>
-    <w:lsdException w:name="Intense Reference" w:semiHidden="0" w:uiPriority="32" w:unhideWhenUsed="0" w:qFormat="1"/>
-    <w:lsdException w:name="Book Title" w:semiHidden="0" w:uiPriority="33" w:unhideWhenUsed="0" w:qFormat="1"/>
-    <w:lsdException w:name="Bibliography" w:uiPriority="37"/>
-    <w:lsdException w:name="TOC Heading" w:uiPriority="39" w:qFormat="1"/>
+  <w:latentStyles w:defLockedState="0" w:defUIPriority="99" w:defSemiHidden="0" w:defUnhideWhenUsed="0" w:defQFormat="0" w:count="371">
+    <w:lsdException w:name="Normal" w:uiPriority="0" w:qFormat="1"/>
+    <w:lsdException w:name="heading 1" w:uiPriority="9" w:qFormat="1"/>
+    <w:lsdException w:name="heading 2" w:semiHidden="1" w:uiPriority="9" w:unhideWhenUsed="1" w:qFormat="1"/>
+    <w:lsdException w:name="heading 3" w:semiHidden="1" w:uiPriority="9" w:unhideWhenUsed="1" w:qFormat="1"/>
+    <w:lsdException w:name="heading 4" w:uiPriority="9" w:qFormat="1"/>
+    <w:lsdException w:name="heading 5" w:semiHidden="1" w:uiPriority="9" w:unhideWhenUsed="1" w:qFormat="1"/>
+    <w:lsdException w:name="heading 6" w:semiHidden="1" w:uiPriority="9" w:unhideWhenUsed="1" w:qFormat="1"/>
+    <w:lsdException w:name="heading 7" w:semiHidden="1" w:uiPriority="9" w:unhideWhenUsed="1" w:qFormat="1"/>
+    <w:lsdException w:name="heading 8" w:semiHidden="1" w:uiPriority="9" w:unhideWhenUsed="1" w:qFormat="1"/>
+    <w:lsdException w:name="heading 9" w:semiHidden="1" w:uiPriority="9" w:unhideWhenUsed="1" w:qFormat="1"/>
+    <w:lsdException w:name="index 1" w:semiHidden="1" w:unhideWhenUsed="1"/>
+    <w:lsdException w:name="index 2" w:semiHidden="1" w:unhideWhenUsed="1"/>
+    <w:lsdException w:name="index 3" w:semiHidden="1" w:unhideWhenUsed="1"/>
+    <w:lsdException w:name="index 4" w:semiHidden="1" w:unhideWhenUsed="1"/>
+    <w:lsdException w:name="index 5" w:semiHidden="1" w:unhideWhenUsed="1"/>
+    <w:lsdException w:name="index 6" w:semiHidden="1" w:unhideWhenUsed="1"/>
+    <w:lsdException w:name="index 7" w:semiHidden="1" w:unhideWhenUsed="1"/>
+    <w:lsdException w:name="index 8" w:semiHidden="1" w:unhideWhenUsed="1"/>
+    <w:lsdException w:name="index 9" w:semiHidden="1" w:unhideWhenUsed="1"/>
+    <w:lsdException w:name="toc 1" w:semiHidden="1" w:uiPriority="39" w:unhideWhenUsed="1"/>
+    <w:lsdException w:name="toc 2" w:semiHidden="1" w:uiPriority="39" w:unhideWhenUsed="1"/>
+    <w:lsdException w:name="toc 3" w:semiHidden="1" w:uiPriority="39" w:unhideWhenUsed="1"/>
+    <w:lsdException w:name="toc 4" w:semiHidden="1" w:uiPriority="39" w:unhideWhenUsed="1"/>
+    <w:lsdException w:name="toc 5" w:semiHidden="1" w:uiPriority="39" w:unhideWhenUsed="1"/>
+    <w:lsdException w:name="toc 6" w:semiHidden="1" w:uiPriority="39" w:unhideWhenUsed="1"/>
+    <w:lsdException w:name="toc 7" w:semiHidden="1" w:uiPriority="39" w:unhideWhenUsed="1"/>
+    <w:lsdException w:name="toc 8" w:semiHidden="1" w:uiPriority="39" w:unhideWhenUsed="1"/>
+    <w:lsdException w:name="toc 9" w:semiHidden="1" w:uiPriority="39" w:unhideWhenUsed="1"/>
+    <w:lsdException w:name="Normal Indent" w:semiHidden="1" w:unhideWhenUsed="1"/>
+    <w:lsdException w:name="footnote text" w:semiHidden="1" w:unhideWhenUsed="1"/>
+    <w:lsdException w:name="annotation text" w:semiHidden="1" w:unhideWhenUsed="1"/>
+    <w:lsdException w:name="header" w:semiHidden="1" w:unhideWhenUsed="1"/>
+    <w:lsdException w:name="footer" w:semiHidden="1" w:unhideWhenUsed="1"/>
+    <w:lsdException w:name="index heading" w:semiHidden="1" w:unhideWhenUsed="1"/>
+    <w:lsdException w:name="caption" w:semiHidden="1" w:uiPriority="35" w:unhideWhenUsed="1" w:qFormat="1"/>
+    <w:lsdException w:name="table of figures" w:semiHidden="1" w:unhideWhenUsed="1"/>
+    <w:lsdException w:name="envelope address" w:semiHidden="1" w:unhideWhenUsed="1"/>
+    <w:lsdException w:name="envelope return" w:semiHidden="1" w:unhideWhenUsed="1"/>
+    <w:lsdException w:name="footnote reference" w:semiHidden="1" w:unhideWhenUsed="1"/>
+    <w:lsdException w:name="annotation reference" w:semiHidden="1" w:unhideWhenUsed="1"/>
+    <w:lsdException w:name="line number" w:semiHidden="1" w:unhideWhenUsed="1"/>
+    <w:lsdException w:name="page number" w:semiHidden="1" w:unhideWhenUsed="1"/>
+    <w:lsdException w:name="endnote reference" w:semiHidden="1" w:unhideWhenUsed="1"/>
+    <w:lsdException w:name="endnote text" w:semiHidden="1" w:unhideWhenUsed="1"/>
+    <w:lsdException w:name="table of authorities" w:semiHidden="1" w:unhideWhenUsed="1"/>
+    <w:lsdException w:name="macro" w:semiHidden="1" w:unhideWhenUsed="1"/>
+    <w:lsdException w:name="toa heading" w:semiHidden="1" w:unhideWhenUsed="1"/>
+    <w:lsdException w:name="List" w:semiHidden="1" w:unhideWhenUsed="1"/>
+    <w:lsdException w:name="List Bullet" w:semiHidden="1" w:unhideWhenUsed="1"/>
+    <w:lsdException w:name="List Number" w:semiHidden="1" w:unhideWhenUsed="1"/>
+    <w:lsdException w:name="List 2" w:semiHidden="1" w:unhideWhenUsed="1"/>
+    <w:lsdException w:name="List 3" w:semiHidden="1" w:unhideWhenUsed="1"/>
+    <w:lsdException w:name="List 4" w:semiHidden="1" w:unhideWhenUsed="1"/>
+    <w:lsdException w:name="List 5" w:semiHidden="1" w:unhideWhenUsed="1"/>
+    <w:lsdException w:name="List Bullet 2" w:semiHidden="1" w:unhideWhenUsed="1"/>
+    <w:lsdException w:name="List Bullet 3" w:semiHidden="1" w:unhideWhenUsed="1"/>
+    <w:lsdException w:name="List Bullet 4" w:semiHidden="1" w:unhideWhenUsed="1"/>
+    <w:lsdException w:name="List Bullet 5" w:semiHidden="1" w:unhideWhenUsed="1"/>
+    <w:lsdException w:name="List Number 2" w:semiHidden="1" w:unhideWhenUsed="1"/>
+    <w:lsdException w:name="List Number 3" w:semiHidden="1" w:unhideWhenUsed="1"/>
+    <w:lsdException w:name="List Number 4" w:semiHidden="1" w:unhideWhenUsed="1"/>
+    <w:lsdException w:name="List Number 5" w:semiHidden="1" w:unhideWhenUsed="1"/>
+    <w:lsdException w:name="Title" w:uiPriority="10" w:qFormat="1"/>
+    <w:lsdException w:name="Closing" w:semiHidden="1" w:unhideWhenUsed="1"/>
+    <w:lsdException w:name="Signature" w:semiHidden="1" w:unhideWhenUsed="1"/>
+    <w:lsdException w:name="Default Paragraph Font" w:semiHidden="1" w:uiPriority="1" w:unhideWhenUsed="1"/>
+    <w:lsdException w:name="Body Text" w:semiHidden="1" w:unhideWhenUsed="1"/>
+    <w:lsdException w:name="Body Text Indent" w:semiHidden="1" w:unhideWhenUsed="1"/>
+    <w:lsdException w:name="List Continue" w:semiHidden="1" w:unhideWhenUsed="1"/>
+    <w:lsdException w:name="List Continue 2" w:semiHidden="1" w:unhideWhenUsed="1"/>
+    <w:lsdException w:name="List Continue 3" w:semiHidden="1" w:unhideWhenUsed="1"/>
+    <w:lsdException w:name="List Continue 4" w:semiHidden="1" w:unhideWhenUsed="1"/>
+    <w:lsdException w:name="List Continue 5" w:semiHidden="1" w:unhideWhenUsed="1"/>
+    <w:lsdException w:name="Message Header" w:semiHidden="1" w:unhideWhenUsed="1"/>
+    <w:lsdException w:name="Subtitle" w:uiPriority="11" w:qFormat="1"/>
+    <w:lsdException w:name="Salutation" w:semiHidden="1" w:unhideWhenUsed="1"/>
+    <w:lsdException w:name="Date" w:semiHidden="1" w:unhideWhenUsed="1"/>
+    <w:lsdException w:name="Body Text First Indent" w:semiHidden="1" w:unhideWhenUsed="1"/>
+    <w:lsdException w:name="Body Text First Indent 2" w:semiHidden="1" w:unhideWhenUsed="1"/>
+    <w:lsdException w:name="Note Heading" w:semiHidden="1" w:unhideWhenUsed="1"/>
+    <w:lsdException w:name="Body Text 2" w:semiHidden="1" w:unhideWhenUsed="1"/>
+    <w:lsdException w:name="Body Text 3" w:semiHidden="1" w:unhideWhenUsed="1"/>
+    <w:lsdException w:name="Body Text Indent 2" w:semiHidden="1" w:unhideWhenUsed="1"/>
+    <w:lsdException w:name="Body Text Indent 3" w:semiHidden="1" w:unhideWhenUsed="1"/>
+    <w:lsdException w:name="Block Text" w:semiHidden="1" w:unhideWhenUsed="1"/>
+    <w:lsdException w:name="Hyperlink" w:semiHidden="1" w:unhideWhenUsed="1"/>
+    <w:lsdException w:name="FollowedHyperlink" w:semiHidden="1" w:unhideWhenUsed="1"/>
+    <w:lsdException w:name="Strong" w:uiPriority="22" w:qFormat="1"/>
+    <w:lsdException w:name="Emphasis" w:uiPriority="20" w:qFormat="1"/>
+    <w:lsdException w:name="Document Map" w:semiHidden="1" w:unhideWhenUsed="1"/>
+    <w:lsdException w:name="Plain Text" w:semiHidden="1" w:unhideWhenUsed="1"/>
+    <w:lsdException w:name="E-mail Signature" w:semiHidden="1" w:unhideWhenUsed="1"/>
+    <w:lsdException w:name="HTML Top of Form" w:semiHidden="1" w:unhideWhenUsed="1"/>
+    <w:lsdException w:name="HTML Bottom of Form" w:semiHidden="1" w:unhideWhenUsed="1"/>
+    <w:lsdException w:name="Normal (Web)" w:semiHidden="1" w:unhideWhenUsed="1"/>
+    <w:lsdException w:name="HTML Acronym" w:semiHidden="1" w:unhideWhenUsed="1"/>
+    <w:lsdException w:name="HTML Address" w:semiHidden="1" w:unhideWhenUsed="1"/>
+    <w:lsdException w:name="HTML Cite" w:semiHidden="1" w:unhideWhenUsed="1"/>
+    <w:lsdException w:name="HTML Code" w:semiHidden="1" w:unhideWhenUsed="1"/>
+    <w:lsdException w:name="HTML Definition" w:semiHidden="1" w:unhideWhenUsed="1"/>
+    <w:lsdException w:name="HTML Keyboard" w:semiHidden="1" w:unhideWhenUsed="1"/>
+    <w:lsdException w:name="HTML Preformatted" w:semiHidden="1" w:unhideWhenUsed="1"/>
+    <w:lsdException w:name="HTML Sample" w:semiHidden="1" w:unhideWhenUsed="1"/>
+    <w:lsdException w:name="HTML Typewriter" w:semiHidden="1" w:unhideWhenUsed="1"/>
+    <w:lsdException w:name="HTML Variable" w:semiHidden="1" w:unhideWhenUsed="1"/>
+    <w:lsdException w:name="Normal Table" w:semiHidden="1" w:unhideWhenUsed="1"/>
+    <w:lsdException w:name="annotation subject" w:semiHidden="1" w:unhideWhenUsed="1"/>
+    <w:lsdException w:name="No List" w:semiHidden="1" w:unhideWhenUsed="1"/>
+    <w:lsdException w:name="Outline List 1" w:semiHidden="1" w:unhideWhenUsed="1"/>
+    <w:lsdException w:name="Outline List 2" w:semiHidden="1" w:unhideWhenUsed="1"/>
+    <w:lsdException w:name="Outline List 3" w:semiHidden="1" w:unhideWhenUsed="1"/>
+    <w:lsdException w:name="Table Simple 1" w:semiHidden="1" w:unhideWhenUsed="1"/>
+    <w:lsdException w:name="Table Simple 2" w:semiHidden="1" w:unhideWhenUsed="1"/>
+    <w:lsdException w:name="Table Simple 3" w:semiHidden="1" w:unhideWhenUsed="1"/>
+    <w:lsdException w:name="Table Classic 1" w:semiHidden="1" w:unhideWhenUsed="1"/>
+    <w:lsdException w:name="Table Classic 2" w:semiHidden="1" w:unhideWhenUsed="1"/>
+    <w:lsdException w:name="Table Classic 3" w:semiHidden="1" w:unhideWhenUsed="1"/>
+    <w:lsdException w:name="Table Classic 4" w:semiHidden="1" w:unhideWhenUsed="1"/>
+    <w:lsdException w:name="Table Colorful 1" w:semiHidden="1" w:unhideWhenUsed="1"/>
+    <w:lsdException w:name="Table Colorful 2" w:semiHidden="1" w:unhideWhenUsed="1"/>
+    <w:lsdException w:name="Table Colorful 3" w:semiHidden="1" w:unhideWhenUsed="1"/>
+    <w:lsdException w:name="Table Columns 1" w:semiHidden="1" w:unhideWhenUsed="1"/>
+    <w:lsdException w:name="Table Columns 2" w:semiHidden="1" w:unhideWhenUsed="1"/>
+    <w:lsdException w:name="Table Columns 3" w:semiHidden="1" w:unhideWhenUsed="1"/>
+    <w:lsdException w:name="Table Columns 4" w:semiHidden="1" w:unhideWhenUsed="1"/>
+    <w:lsdException w:name="Table Columns 5" w:semiHidden="1" w:unhideWhenUsed="1"/>
+    <w:lsdException w:name="Table Grid 1" w:semiHidden="1" w:unhideWhenUsed="1"/>
+    <w:lsdException w:name="Table Grid 2" w:semiHidden="1" w:unhideWhenUsed="1"/>
+    <w:lsdException w:name="Table Grid 3" w:semiHidden="1" w:unhideWhenUsed="1"/>
+    <w:lsdException w:name="Table Grid 4" w:semiHidden="1" w:unhideWhenUsed="1"/>
+    <w:lsdException w:name="Table Grid 5" w:semiHidden="1" w:unhideWhenUsed="1"/>
+    <w:lsdException w:name="Table Grid 6" w:semiHidden="1" w:unhideWhenUsed="1"/>
+    <w:lsdException w:name="Table Grid 7" w:semiHidden="1" w:unhideWhenUsed="1"/>
+    <w:lsdException w:name="Table Grid 8" w:semiHidden="1" w:unhideWhenUsed="1"/>
+    <w:lsdException w:name="Table List 1" w:semiHidden="1" w:unhideWhenUsed="1"/>
+    <w:lsdException w:name="Table List 2" w:semiHidden="1" w:unhideWhenUsed="1"/>
+    <w:lsdException w:name="Table List 3" w:semiHidden="1" w:unhideWhenUsed="1"/>
+    <w:lsdException w:name="Table List 4" w:semiHidden="1" w:unhideWhenUsed="1"/>
+    <w:lsdException w:name="Table List 5" w:semiHidden="1" w:unhideWhenUsed="1"/>
+    <w:lsdException w:name="Table List 6" w:semiHidden="1" w:unhideWhenUsed="1"/>
+    <w:lsdException w:name="Table List 7" w:semiHidden="1" w:unhideWhenUsed="1"/>
+    <w:lsdException w:name="Table List 8" w:semiHidden="1" w:unhideWhenUsed="1"/>
+    <w:lsdException w:name="Table 3D effects 1" w:semiHidden="1" w:unhideWhenUsed="1"/>
+    <w:lsdException w:name="Table 3D effects 2" w:semiHidden="1" w:unhideWhenUsed="1"/>
+    <w:lsdException w:name="Table 3D effects 3" w:semiHidden="1" w:unhideWhenUsed="1"/>
+    <w:lsdException w:name="Table Contemporary" w:semiHidden="1" w:unhideWhenUsed="1"/>
+    <w:lsdException w:name="Table Elegant" w:semiHidden="1" w:unhideWhenUsed="1"/>
+    <w:lsdException w:name="Table Professional" w:semiHidden="1" w:unhideWhenUsed="1"/>
+    <w:lsdException w:name="Table Subtle 1" w:semiHidden="1" w:unhideWhenUsed="1"/>
+    <w:lsdException w:name="Table Subtle 2" w:semiHidden="1" w:unhideWhenUsed="1"/>
+    <w:lsdException w:name="Table Web 1" w:semiHidden="1" w:unhideWhenUsed="1"/>
+    <w:lsdException w:name="Table Web 2" w:semiHidden="1" w:unhideWhenUsed="1"/>
+    <w:lsdException w:name="Table Web 3" w:semiHidden="1" w:unhideWhenUsed="1"/>
+    <w:lsdException w:name="Balloon Text" w:semiHidden="1" w:unhideWhenUsed="1"/>
+    <w:lsdException w:name="Table Grid" w:uiPriority="59"/>
+    <w:lsdException w:name="Table Theme" w:semiHidden="1" w:unhideWhenUsed="1"/>
+    <w:lsdException w:name="Placeholder Text" w:semiHidden="1"/>
+    <w:lsdException w:name="No Spacing" w:uiPriority="1" w:qFormat="1"/>
+    <w:lsdException w:name="Light Shading" w:uiPriority="60"/>
+    <w:lsdException w:name="Light List" w:uiPriority="61"/>
+    <w:lsdException w:name="Light Grid" w:uiPriority="62"/>
+    <w:lsdException w:name="Medium Shading 1" w:uiPriority="63"/>
+    <w:lsdException w:name="Medium Shading 2" w:uiPriority="64"/>
+    <w:lsdException w:name="Medium List 1" w:uiPriority="65"/>
+    <w:lsdException w:name="Medium List 2" w:uiPriority="66"/>
+    <w:lsdException w:name="Medium Grid 1" w:uiPriority="67"/>
+    <w:lsdException w:name="Medium Grid 2" w:uiPriority="68"/>
+    <w:lsdException w:name="Medium Grid 3" w:uiPriority="69"/>
+    <w:lsdException w:name="Dark List" w:uiPriority="70"/>
+    <w:lsdException w:name="Colorful Shading" w:uiPriority="71"/>
+    <w:lsdException w:name="Colorful List" w:uiPriority="72"/>
+    <w:lsdException w:name="Colorful Grid" w:uiPriority="73"/>
+    <w:lsdException w:name="Light Shading Accent 1" w:uiPriority="60"/>
+    <w:lsdException w:name="Light List Accent 1" w:uiPriority="61"/>
+    <w:lsdException w:name="Light Grid Accent 1" w:uiPriority="62"/>
+    <w:lsdException w:name="Medium Shading 1 Accent 1" w:uiPriority="63"/>
+    <w:lsdException w:name="Medium Shading 2 Accent 1" w:uiPriority="64"/>
+    <w:lsdException w:name="Medium List 1 Accent 1" w:uiPriority="65"/>
+    <w:lsdException w:name="Revision" w:semiHidden="1"/>
+    <w:lsdException w:name="List Paragraph" w:uiPriority="34" w:qFormat="1"/>
+    <w:lsdException w:name="Quote" w:uiPriority="29" w:qFormat="1"/>
+    <w:lsdException w:name="Intense Quote" w:uiPriority="30" w:qFormat="1"/>
+    <w:lsdException w:name="Medium List 2 Accent 1" w:uiPriority="66"/>
+    <w:lsdException w:name="Medium Grid 1 Accent 1" w:uiPriority="67"/>
+    <w:lsdException w:name="Medium Grid 2 Accent 1" w:uiPriority="68"/>
+    <w:lsdException w:name="Medium Grid 3 Accent 1" w:uiPriority="69"/>
+    <w:lsdException w:name="Dark List Accent 1" w:uiPriority="70"/>
+    <w:lsdException w:name="Colorful Shading Accent 1" w:uiPriority="71"/>
+    <w:lsdException w:name="Colorful List Accent 1" w:uiPriority="72"/>
+    <w:lsdException w:name="Colorful Grid Accent 1" w:uiPriority="73"/>
+    <w:lsdException w:name="Light Shading Accent 2" w:uiPriority="60"/>
+    <w:lsdException w:name="Light List Accent 2" w:uiPriority="61"/>
+    <w:lsdException w:name="Light Grid Accent 2" w:uiPriority="62"/>
+    <w:lsdException w:name="Medium Shading 1 Accent 2" w:uiPriority="63"/>
+    <w:lsdException w:name="Medium Shading 2 Accent 2" w:uiPriority="64"/>
+    <w:lsdException w:name="Medium List 1 Accent 2" w:uiPriority="65"/>
+    <w:lsdException w:name="Medium List 2 Accent 2" w:uiPriority="66"/>
+    <w:lsdException w:name="Medium Grid 1 Accent 2" w:uiPriority="67"/>
+    <w:lsdException w:name="Medium Grid 2 Accent 2" w:uiPriority="68"/>
+    <w:lsdException w:name="Medium Grid 3 Accent 2" w:uiPriority="69"/>
+    <w:lsdException w:name="Dark List Accent 2" w:uiPriority="70"/>
+    <w:lsdException w:name="Colorful Shading Accent 2" w:uiPriority="71"/>
+    <w:lsdException w:name="Colorful List Accent 2" w:uiPriority="72"/>
+    <w:lsdException w:name="Colorful Grid Accent 2" w:uiPriority="73"/>
+    <w:lsdException w:name="Light Shading Accent 3" w:uiPriority="60"/>
+    <w:lsdException w:name="Light List Accent 3" w:uiPriority="61"/>
+    <w:lsdException w:name="Light Grid Accent 3" w:uiPriority="62"/>
+    <w:lsdException w:name="Medium Shading 1 Accent 3" w:uiPriority="63"/>
+    <w:lsdException w:name="Medium Shading 2 Accent 3" w:uiPriority="64"/>
+    <w:lsdException w:name="Medium List 1 Accent 3" w:uiPriority="65"/>
+    <w:lsdException w:name="Medium List 2 Accent 3" w:uiPriority="66"/>
+    <w:lsdException w:name="Medium Grid 1 Accent 3" w:uiPriority="67"/>
+    <w:lsdException w:name="Medium Grid 2 Accent 3" w:uiPriority="68"/>
+    <w:lsdException w:name="Medium Grid 3 Accent 3" w:uiPriority="69"/>
+    <w:lsdException w:name="Dark List Accent 3" w:uiPriority="70"/>
+    <w:lsdException w:name="Colorful Shading Accent 3" w:uiPriority="71"/>
+    <w:lsdException w:name="Colorful List Accent 3" w:uiPriority="72"/>
+    <w:lsdException w:name="Colorful Grid Accent 3" w:uiPriority="73"/>
+    <w:lsdException w:name="Light Shading Accent 4" w:uiPriority="60"/>
+    <w:lsdException w:name="Light List Accent 4" w:uiPriority="61"/>
+    <w:lsdException w:name="Light Grid Accent 4" w:uiPriority="62"/>
+    <w:lsdException w:name="Medium Shading 1 Accent 4" w:uiPriority="63"/>
+    <w:lsdException w:name="Medium Shading 2 Accent 4" w:uiPriority="64"/>
+    <w:lsdException w:name="Medium List 1 Accent 4" w:uiPriority="65"/>
+    <w:lsdException w:name="Medium List 2 Accent 4" w:uiPriority="66"/>
+    <w:lsdException w:name="Medium Grid 1 Accent 4" w:uiPriority="67"/>
+    <w:lsdException w:name="Medium Grid 2 Accent 4" w:uiPriority="68"/>
+    <w:lsdException w:name="Medium Grid 3 Accent 4" w:uiPriority="69"/>
+    <w:lsdException w:name="Dark List Accent 4" w:uiPriority="70"/>
+    <w:lsdException w:name="Colorful Shading Accent 4" w:uiPriority="71"/>
+    <w:lsdException w:name="Colorful List Accent 4" w:uiPriority="72"/>
+    <w:lsdException w:name="Colorful Grid Accent 4" w:uiPriority="73"/>
+    <w:lsdException w:name="Light Shading Accent 5" w:uiPriority="60"/>
+    <w:lsdException w:name="Light List Accent 5" w:uiPriority="61"/>
+    <w:lsdException w:name="Light Grid Accent 5" w:uiPriority="62"/>
+    <w:lsdException w:name="Medium Shading 1 Accent 5" w:uiPriority="63"/>
+    <w:lsdException w:name="Medium Shading 2 Accent 5" w:uiPriority="64"/>
+    <w:lsdException w:name="Medium List 1 Accent 5" w:uiPriority="65"/>
+    <w:lsdException w:name="Medium List 2 Accent 5" w:uiPriority="66"/>
+    <w:lsdException w:name="Medium Grid 1 Accent 5" w:uiPriority="67"/>
+    <w:lsdException w:name="Medium Grid 2 Accent 5" w:uiPriority="68"/>
+    <w:lsdException w:name="Medium Grid 3 Accent 5" w:uiPriority="69"/>
+    <w:lsdException w:name="Dark List Accent 5" w:uiPriority="70"/>
+    <w:lsdException w:name="Colorful Shading Accent 5" w:uiPriority="71"/>
+    <w:lsdException w:name="Colorful List Accent 5" w:uiPriority="72"/>
+    <w:lsdException w:name="Colorful Grid Accent 5" w:uiPriority="73"/>
+    <w:lsdException w:name="Light Shading Accent 6" w:uiPriority="60"/>
+    <w:lsdException w:name="Light List Accent 6" w:uiPriority="61"/>
+    <w:lsdException w:name="Light Grid Accent 6" w:uiPriority="62"/>
+    <w:lsdException w:name="Medium Shading 1 Accent 6" w:uiPriority="63"/>
+    <w:lsdException w:name="Medium Shading 2 Accent 6" w:uiPriority="64"/>
+    <w:lsdException w:name="Medium List 1 Accent 6" w:uiPriority="65"/>
+    <w:lsdException w:name="Medium List 2 Accent 6" w:uiPriority="66"/>
+    <w:lsdException w:name="Medium Grid 1 Accent 6" w:uiPriority="67"/>
+    <w:lsdException w:name="Medium Grid 2 Accent 6" w:uiPriority="68"/>
+    <w:lsdException w:name="Medium Grid 3 Accent 6" w:uiPriority="69"/>
+    <w:lsdException w:name="Dark List Accent 6" w:uiPriority="70"/>
+    <w:lsdException w:name="Colorful Shading Accent 6" w:uiPriority="71"/>
+    <w:lsdException w:name="Colorful List Accent 6" w:uiPriority="72"/>
+    <w:lsdException w:name="Colorful Grid Accent 6" w:uiPriority="73"/>
+    <w:lsdException w:name="Subtle Emphasis" w:uiPriority="19" w:qFormat="1"/>
+    <w:lsdException w:name="Intense Emphasis" w:uiPriority="21" w:qFormat="1"/>
+    <w:lsdException w:name="Subtle Reference" w:uiPriority="31" w:qFormat="1"/>
+    <w:lsdException w:name="Intense Reference" w:uiPriority="32" w:qFormat="1"/>
+    <w:lsdException w:name="Book Title" w:uiPriority="33" w:qFormat="1"/>
+    <w:lsdException w:name="Bibliography" w:semiHidden="1" w:uiPriority="37" w:unhideWhenUsed="1"/>
+    <w:lsdException w:name="TOC Heading" w:semiHidden="1" w:uiPriority="39" w:unhideWhenUsed="1" w:qFormat="1"/>
+    <w:lsdException w:name="Plain Table 1" w:uiPriority="41"/>
+    <w:lsdException w:name="Plain Table 2" w:uiPriority="42"/>
+    <w:lsdException w:name="Plain Table 3" w:uiPriority="43"/>
+    <w:lsdException w:name="Plain Table 4" w:uiPriority="44"/>
+    <w:lsdException w:name="Plain Table 5" w:uiPriority="45"/>
+    <w:lsdException w:name="Grid Table Light" w:uiPriority="40"/>
+    <w:lsdException w:name="Grid Table 1 Light" w:uiPriority="46"/>
+    <w:lsdException w:name="Grid Table 2" w:uiPriority="47"/>
+    <w:lsdException w:name="Grid Table 3" w:uiPriority="48"/>
+    <w:lsdException w:name="Grid Table 4" w:uiPriority="49"/>
+    <w:lsdException w:name="Grid Table 5 Dark" w:uiPriority="50"/>
+    <w:lsdException w:name="Grid Table 6 Colorful" w:uiPriority="51"/>
+    <w:lsdException w:name="Grid Table 7 Colorful" w:uiPriority="52"/>
+    <w:lsdException w:name="Grid Table 1 Light Accent 1" w:uiPriority="46"/>
+    <w:lsdException w:name="Grid Table 2 Accent 1" w:uiPriority="47"/>
+    <w:lsdException w:name="Grid Table 3 Accent 1" w:uiPriority="48"/>
+    <w:lsdException w:name="Grid Table 4 Accent 1" w:uiPriority="49"/>
+    <w:lsdException w:name="Grid Table 5 Dark Accent 1" w:uiPriority="50"/>
+    <w:lsdException w:name="Grid Table 6 Colorful Accent 1" w:uiPriority="51"/>
+    <w:lsdException w:name="Grid Table 7 Colorful Accent 1" w:uiPriority="52"/>
+    <w:lsdException w:name="Grid Table 1 Light Accent 2" w:uiPriority="46"/>
+    <w:lsdException w:name="Grid Table 2 Accent 2" w:uiPriority="47"/>
+    <w:lsdException w:name="Grid Table 3 Accent 2" w:uiPriority="48"/>
+    <w:lsdException w:name="Grid Table 4 Accent 2" w:uiPriority="49"/>
+    <w:lsdException w:name="Grid Table 5 Dark Accent 2" w:uiPriority="50"/>
+    <w:lsdException w:name="Grid Table 6 Colorful Accent 2" w:uiPriority="51"/>
+    <w:lsdException w:name="Grid Table 7 Colorful Accent 2" w:uiPriority="52"/>
+    <w:lsdException w:name="Grid Table 1 Light Accent 3" w:uiPriority="46"/>
+    <w:lsdException w:name="Grid Table 2 Accent 3" w:uiPriority="47"/>
+    <w:lsdException w:name="Grid Table 3 Accent 3" w:uiPriority="48"/>
+    <w:lsdException w:name="Grid Table 4 Accent 3" w:uiPriority="49"/>
+    <w:lsdException w:name="Grid Table 5 Dark Accent 3" w:uiPriority="50"/>
+    <w:lsdException w:name="Grid Table 6 Colorful Accent 3" w:uiPriority="51"/>
+    <w:lsdException w:name="Grid Table 7 Colorful Accent 3" w:uiPriority="52"/>
+    <w:lsdException w:name="Grid Table 1 Light Accent 4" w:uiPriority="46"/>
+    <w:lsdException w:name="Grid Table 2 Accent 4" w:uiPriority="47"/>
+    <w:lsdException w:name="Grid Table 3 Accent 4" w:uiPriority="48"/>
+    <w:lsdException w:name="Grid Table 4 Accent 4" w:uiPriority="49"/>
+    <w:lsdException w:name="Grid Table 5 Dark Accent 4" w:uiPriority="50"/>
+    <w:lsdException w:name="Grid Table 6 Colorful Accent 4" w:uiPriority="51"/>
+    <w:lsdException w:name="Grid Table 7 Colorful Accent 4" w:uiPriority="52"/>
+    <w:lsdException w:name="Grid Table 1 Light Accent 5" w:uiPriority="46"/>
+    <w:lsdException w:name="Grid Table 2 Accent 5" w:uiPriority="47"/>
+    <w:lsdException w:name="Grid Table 3 Accent 5" w:uiPriority="48"/>
+    <w:lsdException w:name="Grid Table 4 Accent 5" w:uiPriority="49"/>
+    <w:lsdException w:name="Grid Table 5 Dark Accent 5" w:uiPriority="50"/>
+    <w:lsdException w:name="Grid Table 6 Colorful Accent 5" w:uiPriority="51"/>
+    <w:lsdException w:name="Grid Table 7 Colorful Accent 5" w:uiPriority="52"/>
+    <w:lsdException w:name="Grid Table 1 Light Accent 6" w:uiPriority="46"/>
+    <w:lsdException w:name="Grid Table 2 Accent 6" w:uiPriority="47"/>
+    <w:lsdException w:name="Grid Table 3 Accent 6" w:uiPriority="48"/>
+    <w:lsdException w:name="Grid Table 4 Accent 6" w:uiPriority="49"/>
+    <w:lsdException w:name="Grid Table 5 Dark Accent 6" w:uiPriority="50"/>
+    <w:lsdException w:name="Grid Table 6 Colorful Accent 6" w:uiPriority="51"/>
+    <w:lsdException w:name="Grid Table 7 Colorful Accent 6" w:uiPriority="52"/>
+    <w:lsdException w:name="List Table 1 Light" w:uiPriority="46"/>
+    <w:lsdException w:name="List Table 2" w:uiPriority="47"/>
+    <w:lsdException w:name="List Table 3" w:uiPriority="48"/>
+    <w:lsdException w:name="List Table 4" w:uiPriority="49"/>
+    <w:lsdException w:name="List Table 5 Dark" w:uiPriority="50"/>
+    <w:lsdException w:name="List Table 6 Colorful" w:uiPriority="51"/>
+    <w:lsdException w:name="List Table 7 Colorful" w:uiPriority="52"/>
+    <w:lsdException w:name="List Table 1 Light Accent 1" w:uiPriority="46"/>
+    <w:lsdException w:name="List Table 2 Accent 1" w:uiPriority="47"/>
+    <w:lsdException w:name="List Table 3 Accent 1" w:uiPriority="48"/>
+    <w:lsdException w:name="List Table 4 Accent 1" w:uiPriority="49"/>
+    <w:lsdException w:name="List Table 5 Dark Accent 1" w:uiPriority="50"/>
+    <w:lsdException w:name="List Table 6 Colorful Accent 1" w:uiPriority="51"/>
+    <w:lsdException w:name="List Table 7 Colorful Accent 1" w:uiPriority="52"/>
+    <w:lsdException w:name="List Table 1 Light Accent 2" w:uiPriority="46"/>
+    <w:lsdException w:name="List Table 2 Accent 2" w:uiPriority="47"/>
+    <w:lsdException w:name="List Table 3 Accent 2" w:uiPriority="48"/>
+    <w:lsdException w:name="List Table 4 Accent 2" w:uiPriority="49"/>
+    <w:lsdException w:name="List Table 5 Dark Accent 2" w:uiPriority="50"/>
+    <w:lsdException w:name="List Table 6 Colorful Accent 2" w:uiPriority="51"/>
+    <w:lsdException w:name="List Table 7 Colorful Accent 2" w:uiPriority="52"/>
+    <w:lsdException w:name="List Table 1 Light Accent 3" w:uiPriority="46"/>
+    <w:lsdException w:name="List Table 2 Accent 3" w:uiPriority="47"/>
+    <w:lsdException w:name="List Table 3 Accent 3" w:uiPriority="48"/>
+    <w:lsdException w:name="List Table 4 Accent 3" w:uiPriority="49"/>
+    <w:lsdException w:name="List Table 5 Dark Accent 3" w:uiPriority="50"/>
+    <w:lsdException w:name="List Table 6 Colorful Accent 3" w:uiPriority="51"/>
+    <w:lsdException w:name="List Table 7 Colorful Accent 3" w:uiPriority="52"/>
+    <w:lsdException w:name="List Table 1 Light Accent 4" w:uiPriority="46"/>
+    <w:lsdException w:name="List Table 2 Accent 4" w:uiPriority="47"/>
+    <w:lsdException w:name="List Table 3 Accent 4" w:uiPriority="48"/>
+    <w:lsdException w:name="List Table 4 Accent 4" w:uiPriority="49"/>
+    <w:lsdException w:name="List Table 5 Dark Accent 4" w:uiPriority="50"/>
+    <w:lsdException w:name="List Table 6 Colorful Accent 4" w:uiPriority="51"/>
+    <w:lsdException w:name="List Table 7 Colorful Accent 4" w:uiPriority="52"/>
+    <w:lsdException w:name="List Table 1 Light Accent 5" w:uiPriority="46"/>
+    <w:lsdException w:name="List Table 2 Accent 5" w:uiPriority="47"/>
+    <w:lsdException w:name="List Table 3 Accent 5" w:uiPriority="48"/>
+    <w:lsdException w:name="List Table 4 Accent 5" w:uiPriority="49"/>
+    <w:lsdException w:name="List Table 5 Dark Accent 5" w:uiPriority="50"/>
+    <w:lsdException w:name="List Table 6 Colorful Accent 5" w:uiPriority="51"/>
+    <w:lsdException w:name="List Table 7 Colorful Accent 5" w:uiPriority="52"/>
+    <w:lsdException w:name="List Table 1 Light Accent 6" w:uiPriority="46"/>
+    <w:lsdException w:name="List Table 2 Accent 6" w:uiPriority="47"/>
+    <w:lsdException w:name="List Table 3 Accent 6" w:uiPriority="48"/>
+    <w:lsdException w:name="List Table 4 Accent 6" w:uiPriority="49"/>
+    <w:lsdException w:name="List Table 5 Dark Accent 6" w:uiPriority="50"/>
+    <w:lsdException w:name="List Table 6 Colorful Accent 6" w:uiPriority="51"/>
+    <w:lsdException w:name="List Table 7 Colorful Accent 6" w:uiPriority="52"/>
   </w:latentStyles>
   <w:style w:type="paragraph" w:default="1" w:styleId="Normal">
     <w:name w:val="Normal"/>
@@ -1945,7 +2261,6 @@
     <w:uiPriority w:val="99"/>
     <w:semiHidden/>
     <w:unhideWhenUsed/>
-    <w:qFormat/>
     <w:tblPr>
       <w:tblInd w:w="0" w:type="dxa"/>
       <w:tblCellMar>

--- a/limpias/1659.docx
+++ b/limpias/1659.docx
@@ -1,6 +1,6 @@
 
 <file path=word/document.xml><?xml version="1.0" encoding="utf-8"?>
-<w:document xmlns:wpc="http://schemas.microsoft.com/office/word/2010/wordprocessingCanvas" xmlns:cx="http://schemas.microsoft.com/office/drawing/2014/chartex" xmlns:mc="http://schemas.openxmlformats.org/markup-compatibility/2006" xmlns:o="urn:schemas-microsoft-com:office:office" xmlns:r="http://schemas.openxmlformats.org/officeDocument/2006/relationships" xmlns:m="http://schemas.openxmlformats.org/officeDocument/2006/math" xmlns:v="urn:schemas-microsoft-com:vml" xmlns:wp14="http://schemas.microsoft.com/office/word/2010/wordprocessingDrawing" xmlns:wp="http://schemas.openxmlformats.org/drawingml/2006/wordprocessingDrawing" xmlns:w10="urn:schemas-microsoft-com:office:word" xmlns:w="http://schemas.openxmlformats.org/wordprocessingml/2006/main" xmlns:w14="http://schemas.microsoft.com/office/word/2010/wordml" xmlns:w15="http://schemas.microsoft.com/office/word/2012/wordml" xmlns:w16se="http://schemas.microsoft.com/office/word/2015/wordml/symex" xmlns:wpg="http://schemas.microsoft.com/office/word/2010/wordprocessingGroup" xmlns:wpi="http://schemas.microsoft.com/office/word/2010/wordprocessingInk" xmlns:wne="http://schemas.microsoft.com/office/word/2006/wordml" xmlns:wps="http://schemas.microsoft.com/office/word/2010/wordprocessingShape" mc:Ignorable="w14 w15 w16se wp14">
+<w:document xmlns:wpc="http://schemas.microsoft.com/office/word/2010/wordprocessingCanvas" xmlns:cx="http://schemas.microsoft.com/office/drawing/2014/chartex" xmlns:cx1="http://schemas.microsoft.com/office/drawing/2015/9/8/chartex" xmlns:cx2="http://schemas.microsoft.com/office/drawing/2015/10/21/chartex" xmlns:cx3="http://schemas.microsoft.com/office/drawing/2016/5/9/chartex" xmlns:cx4="http://schemas.microsoft.com/office/drawing/2016/5/10/chartex" xmlns:cx5="http://schemas.microsoft.com/office/drawing/2016/5/11/chartex" xmlns:cx6="http://schemas.microsoft.com/office/drawing/2016/5/12/chartex" xmlns:cx7="http://schemas.microsoft.com/office/drawing/2016/5/13/chartex" xmlns:cx8="http://schemas.microsoft.com/office/drawing/2016/5/14/chartex" xmlns:mc="http://schemas.openxmlformats.org/markup-compatibility/2006" xmlns:aink="http://schemas.microsoft.com/office/drawing/2016/ink" xmlns:am3d="http://schemas.microsoft.com/office/drawing/2017/model3d" xmlns:o="urn:schemas-microsoft-com:office:office" xmlns:r="http://schemas.openxmlformats.org/officeDocument/2006/relationships" xmlns:m="http://schemas.openxmlformats.org/officeDocument/2006/math" xmlns:v="urn:schemas-microsoft-com:vml" xmlns:wp14="http://schemas.microsoft.com/office/word/2010/wordprocessingDrawing" xmlns:wp="http://schemas.openxmlformats.org/drawingml/2006/wordprocessingDrawing" xmlns:w10="urn:schemas-microsoft-com:office:word" xmlns:w="http://schemas.openxmlformats.org/wordprocessingml/2006/main" xmlns:w14="http://schemas.microsoft.com/office/word/2010/wordml" xmlns:w15="http://schemas.microsoft.com/office/word/2012/wordml" xmlns:w16cid="http://schemas.microsoft.com/office/word/2016/wordml/cid" xmlns:w16se="http://schemas.microsoft.com/office/word/2015/wordml/symex" xmlns:wpg="http://schemas.microsoft.com/office/word/2010/wordprocessingGroup" xmlns:wpi="http://schemas.microsoft.com/office/word/2010/wordprocessingInk" xmlns:wne="http://schemas.microsoft.com/office/word/2006/wordml" xmlns:wps="http://schemas.microsoft.com/office/word/2010/wordprocessingShape" mc:Ignorable="w14 w15 w16se w16cid wp14">
   <w:body>
     <w:p>
       <w:pPr>
@@ -8,6 +8,7 @@
         <w:keepNext/>
         <w:spacing w:after="180"/>
         <w:jc w:val="right"/>
+        <w:outlineLvl w:val="0"/>
         <w:rPr>
           <w:rFonts w:ascii="Book Antiqua" w:hAnsi="Book Antiqua"/>
           <w:bCs/>
@@ -27,6 +28,7 @@
         <w:keepNext/>
         <w:spacing w:before="480" w:after="180"/>
         <w:jc w:val="left"/>
+        <w:outlineLvl w:val="0"/>
         <w:rPr>
           <w:rFonts w:ascii="Book Antiqua" w:hAnsi="Book Antiqua"/>
           <w:b/>
@@ -48,6 +50,7 @@
         <w:keepNext/>
         <w:spacing w:before="240" w:after="60"/>
         <w:jc w:val="left"/>
+        <w:outlineLvl w:val="0"/>
         <w:rPr>
           <w:rFonts w:ascii="Book Antiqua" w:hAnsi="Book Antiqua"/>
           <w:b/>
@@ -68,17 +71,11 @@
         <w:pStyle w:val="Textoindependiente"/>
         <w:keepNext/>
         <w:spacing w:after="180"/>
-        <w:rPr>
-          <w:rFonts w:ascii="Book Antiqua" w:hAnsi="Book Antiqua"/>
-        </w:rPr>
-      </w:pPr>
-      <w:r>
-        <w:rPr>
-          <w:rFonts w:ascii="Book Antiqua" w:hAnsi="Book Antiqua"/>
-          <w:bCs/>
-        </w:rPr>
-        <w:t xml:space="preserve"> </w:t>
-      </w:r>
+        <w:outlineLvl w:val="0"/>
+        <w:rPr>
+          <w:rFonts w:ascii="Book Antiqua" w:hAnsi="Book Antiqua"/>
+        </w:rPr>
+      </w:pPr>
       <w:r>
         <w:rPr>
           <w:rFonts w:ascii="Book Antiqua" w:hAnsi="Book Antiqua"/>
@@ -116,6 +113,7 @@
         <w:keepNext/>
         <w:spacing w:before="240" w:after="60"/>
         <w:jc w:val="left"/>
+        <w:outlineLvl w:val="0"/>
         <w:rPr>
           <w:rFonts w:ascii="Book Antiqua" w:hAnsi="Book Antiqua"/>
           <w:b/>
@@ -140,13 +138,6 @@
           <w:rFonts w:ascii="Book Antiqua" w:hAnsi="Book Antiqua"/>
         </w:rPr>
       </w:pPr>
-      <w:r>
-        <w:rPr>
-          <w:rFonts w:ascii="Book Antiqua" w:hAnsi="Book Antiqua"/>
-          <w:bCs/>
-        </w:rPr>
-        <w:t xml:space="preserve"> </w:t>
-      </w:r>
       <w:r>
         <w:rPr>
           <w:rFonts w:ascii="Book Antiqua" w:hAnsi="Book Antiqua"/>
@@ -341,9 +332,7 @@
         </w:rPr>
         <w:t>EL CONCEJO DELIBERANTE SANCIONA CON FUERZA DE ORDENANZA</w:t>
       </w:r>
-      <w:bookmarkStart w:id="0" w:name="_GoBack"/>
     </w:p>
-    <w:bookmarkEnd w:id="0"/>
     <w:p>
       <w:pPr>
         <w:pStyle w:val="Textoindependiente"/>
@@ -417,31 +406,36 @@
         <w:pStyle w:val="Textoindependiente"/>
         <w:keepNext/>
         <w:spacing w:after="180"/>
-        <w:rPr>
-          <w:rFonts w:ascii="Book Antiqua" w:hAnsi="Book Antiqua"/>
-          <w:iCs/>
-        </w:rPr>
-      </w:pPr>
-      <w:r>
-        <w:rPr>
-          <w:rFonts w:ascii="Book Antiqua" w:hAnsi="Book Antiqua"/>
-          <w:bCs/>
-          <w:iCs/>
-        </w:rPr>
-        <w:t>ARTÍCULO PRIMERO</w:t>
-      </w:r>
-      <w:r>
-        <w:rPr>
-          <w:rFonts w:ascii="Book Antiqua" w:hAnsi="Book Antiqua"/>
-          <w:bCs/>
-          <w:iCs/>
-        </w:rPr>
-        <w:t xml:space="preserve">: </w:t>
-      </w:r>
-      <w:r>
-        <w:rPr>
-          <w:rFonts w:ascii="Book Antiqua" w:hAnsi="Book Antiqua"/>
-          <w:bCs/>
+        <w:ind w:left="284" w:right="282"/>
+        <w:rPr>
+          <w:rFonts w:ascii="Book Antiqua" w:hAnsi="Book Antiqua"/>
+          <w:i/>
+          <w:iCs/>
+        </w:rPr>
+      </w:pPr>
+      <w:r>
+        <w:rPr>
+          <w:rFonts w:ascii="Book Antiqua" w:hAnsi="Book Antiqua"/>
+          <w:bCs/>
+          <w:i/>
+          <w:iCs/>
+        </w:rPr>
+        <w:t>“</w:t>
+      </w:r>
+      <w:r>
+        <w:rPr>
+          <w:rFonts w:ascii="Book Antiqua" w:hAnsi="Book Antiqua"/>
+          <w:bCs/>
+          <w:i/>
+          <w:iCs/>
+        </w:rPr>
+        <w:t xml:space="preserve">ARTÍCULO PRIMERO: </w:t>
+      </w:r>
+      <w:r>
+        <w:rPr>
+          <w:rFonts w:ascii="Book Antiqua" w:hAnsi="Book Antiqua"/>
+          <w:bCs/>
+          <w:i/>
           <w:iCs/>
         </w:rPr>
         <w:t>FACULTASE al Departamento Ejecutivo Municipal a Aprobar la ampliación del Cementerio Parque “San Agustín”</w:t>
@@ -450,6 +444,7 @@
         <w:rPr>
           <w:rFonts w:ascii="Book Antiqua" w:hAnsi="Book Antiqua"/>
           <w:bCs/>
+          <w:i/>
           <w:iCs/>
         </w:rPr>
         <w:t xml:space="preserve">, </w:t>
@@ -458,6 +453,7 @@
         <w:rPr>
           <w:rFonts w:ascii="Book Antiqua" w:hAnsi="Book Antiqua"/>
           <w:bCs/>
+          <w:i/>
           <w:iCs/>
         </w:rPr>
         <w:t xml:space="preserve">denominadas en la propuesta de la Empresa San Agustín </w:t>
@@ -466,6 +462,7 @@
         <w:rPr>
           <w:rFonts w:ascii="Book Antiqua" w:hAnsi="Book Antiqua"/>
           <w:bCs/>
+          <w:i/>
           <w:iCs/>
         </w:rPr>
         <w:t xml:space="preserve">S.R.L. </w:t>
@@ -474,6 +471,7 @@
         <w:rPr>
           <w:rFonts w:ascii="Book Antiqua" w:hAnsi="Book Antiqua"/>
           <w:bCs/>
+          <w:i/>
           <w:iCs/>
         </w:rPr>
         <w:t>Concesionaria del mismo</w:t>
@@ -482,6 +480,7 @@
         <w:rPr>
           <w:rFonts w:ascii="Book Antiqua" w:hAnsi="Book Antiqua"/>
           <w:bCs/>
+          <w:i/>
           <w:iCs/>
         </w:rPr>
         <w:t xml:space="preserve">, </w:t>
@@ -490,6 +489,7 @@
         <w:rPr>
           <w:rFonts w:ascii="Book Antiqua" w:hAnsi="Book Antiqua"/>
           <w:bCs/>
+          <w:i/>
           <w:iCs/>
         </w:rPr>
         <w:t>como Ampliación Norte y Ampliación Este con una superficie total de 26</w:t>
@@ -498,6 +498,7 @@
         <w:rPr>
           <w:rFonts w:ascii="Book Antiqua" w:hAnsi="Book Antiqua"/>
           <w:bCs/>
+          <w:i/>
           <w:iCs/>
         </w:rPr>
         <w:t xml:space="preserve">. </w:t>
@@ -506,6 +507,7 @@
         <w:rPr>
           <w:rFonts w:ascii="Book Antiqua" w:hAnsi="Book Antiqua"/>
           <w:bCs/>
+          <w:i/>
           <w:iCs/>
         </w:rPr>
         <w:t>596</w:t>
@@ -514,6 +516,7 @@
         <w:rPr>
           <w:rFonts w:ascii="Book Antiqua" w:hAnsi="Book Antiqua"/>
           <w:bCs/>
+          <w:i/>
           <w:iCs/>
         </w:rPr>
         <w:t xml:space="preserve">, </w:t>
@@ -522,6 +525,7 @@
         <w:rPr>
           <w:rFonts w:ascii="Book Antiqua" w:hAnsi="Book Antiqua"/>
           <w:bCs/>
+          <w:i/>
           <w:iCs/>
         </w:rPr>
         <w:t>17mts</w:t>
@@ -530,6 +534,7 @@
         <w:rPr>
           <w:rFonts w:ascii="Book Antiqua" w:hAnsi="Book Antiqua"/>
           <w:bCs/>
+          <w:i/>
           <w:iCs/>
           <w:vertAlign w:val="superscript"/>
         </w:rPr>
@@ -539,6 +544,7 @@
         <w:rPr>
           <w:rFonts w:ascii="Book Antiqua" w:hAnsi="Book Antiqua"/>
           <w:bCs/>
+          <w:i/>
           <w:iCs/>
         </w:rPr>
         <w:t xml:space="preserve">, </w:t>
@@ -547,6 +553,7 @@
         <w:rPr>
           <w:rFonts w:ascii="Book Antiqua" w:hAnsi="Book Antiqua"/>
           <w:bCs/>
+          <w:i/>
           <w:iCs/>
         </w:rPr>
         <w:t>según documentación técnica adjunta al Expte</w:t>
@@ -555,6 +562,7 @@
         <w:rPr>
           <w:rFonts w:ascii="Book Antiqua" w:hAnsi="Book Antiqua"/>
           <w:bCs/>
+          <w:i/>
           <w:iCs/>
         </w:rPr>
         <w:t xml:space="preserve">. </w:t>
@@ -563,6 +571,7 @@
         <w:rPr>
           <w:rFonts w:ascii="Book Antiqua" w:hAnsi="Book Antiqua"/>
           <w:bCs/>
+          <w:i/>
           <w:iCs/>
         </w:rPr>
         <w:t>N</w:t>
@@ -571,6 +580,7 @@
         <w:rPr>
           <w:rFonts w:ascii="Book Antiqua" w:hAnsi="Book Antiqua"/>
           <w:bCs/>
+          <w:i/>
           <w:iCs/>
         </w:rPr>
         <w:t xml:space="preserve">º </w:t>
@@ -579,22 +589,34 @@
         <w:rPr>
           <w:rFonts w:ascii="Book Antiqua" w:hAnsi="Book Antiqua"/>
           <w:bCs/>
-          <w:iCs/>
-        </w:rPr>
-        <w:t xml:space="preserve">5643-M17-S-08 quedando sujeta la misma a estudios actualizados cualitativos y cuantitativos de Contaminación de Acuíferos soterráneos </w:t>
-      </w:r>
-      <w:r>
-        <w:rPr>
-          <w:rFonts w:ascii="Book Antiqua" w:hAnsi="Book Antiqua"/>
-          <w:bCs/>
-          <w:iCs/>
-        </w:rPr>
-        <w:t xml:space="preserve"> (</w:t>
-      </w:r>
-      <w:r>
-        <w:rPr>
-          <w:rFonts w:ascii="Book Antiqua" w:hAnsi="Book Antiqua"/>
-          <w:bCs/>
+          <w:i/>
+          <w:iCs/>
+        </w:rPr>
+        <w:t>5643-M17-S-08 quedando sujeta la misma a estudios actualizados cualitativos y cuantitativos de Contaminación de Acuíferos soterráneos</w:t>
+      </w:r>
+      <w:r>
+        <w:rPr>
+          <w:rFonts w:ascii="Book Antiqua" w:hAnsi="Book Antiqua"/>
+          <w:bCs/>
+          <w:i/>
+          <w:iCs/>
+        </w:rPr>
+        <w:t xml:space="preserve"> </w:t>
+      </w:r>
+      <w:r>
+        <w:rPr>
+          <w:rFonts w:ascii="Book Antiqua" w:hAnsi="Book Antiqua"/>
+          <w:bCs/>
+          <w:i/>
+          <w:iCs/>
+        </w:rPr>
+        <w:t>(</w:t>
+      </w:r>
+      <w:r>
+        <w:rPr>
+          <w:rFonts w:ascii="Book Antiqua" w:hAnsi="Book Antiqua"/>
+          <w:bCs/>
+          <w:i/>
           <w:iCs/>
         </w:rPr>
         <w:t>napas</w:t>
@@ -603,22 +625,43 @@
         <w:rPr>
           <w:rFonts w:ascii="Book Antiqua" w:hAnsi="Book Antiqua"/>
           <w:bCs/>
-          <w:iCs/>
-        </w:rPr>
-        <w:t xml:space="preserve">) </w:t>
-      </w:r>
-      <w:r>
-        <w:rPr>
-          <w:rFonts w:ascii="Book Antiqua" w:hAnsi="Book Antiqua"/>
-          <w:bCs/>
-          <w:iCs/>
-        </w:rPr>
-        <w:t xml:space="preserve"> expedido por Organismo Oficial competente</w:t>
-      </w:r>
-      <w:r>
-        <w:rPr>
-          <w:rFonts w:ascii="Book Antiqua" w:hAnsi="Book Antiqua"/>
-          <w:bCs/>
+          <w:i/>
+          <w:iCs/>
+        </w:rPr>
+        <w:t>)</w:t>
+      </w:r>
+      <w:r>
+        <w:rPr>
+          <w:rFonts w:ascii="Book Antiqua" w:hAnsi="Book Antiqua"/>
+          <w:bCs/>
+          <w:i/>
+          <w:iCs/>
+        </w:rPr>
+        <w:t xml:space="preserve"> </w:t>
+      </w:r>
+      <w:r>
+        <w:rPr>
+          <w:rFonts w:ascii="Book Antiqua" w:hAnsi="Book Antiqua"/>
+          <w:bCs/>
+          <w:i/>
+          <w:iCs/>
+        </w:rPr>
+        <w:t>expedido por Organismo Oficial competente</w:t>
+      </w:r>
+      <w:r>
+        <w:rPr>
+          <w:rFonts w:ascii="Book Antiqua" w:hAnsi="Book Antiqua"/>
+          <w:bCs/>
+          <w:i/>
+          <w:iCs/>
+        </w:rPr>
+        <w:t>”</w:t>
+      </w:r>
+      <w:r>
+        <w:rPr>
+          <w:rFonts w:ascii="Book Antiqua" w:hAnsi="Book Antiqua"/>
+          <w:bCs/>
+          <w:i/>
           <w:iCs/>
         </w:rPr>
         <w:t xml:space="preserve">. </w:t>
@@ -753,15 +796,27 @@
         <w:pStyle w:val="Textoindependiente"/>
         <w:keepNext/>
         <w:spacing w:after="180"/>
-        <w:rPr>
-          <w:rFonts w:ascii="Book Antiqua" w:hAnsi="Book Antiqua"/>
-          <w:iCs/>
-        </w:rPr>
-      </w:pPr>
-      <w:r>
-        <w:rPr>
-          <w:rFonts w:ascii="Book Antiqua" w:hAnsi="Book Antiqua"/>
-          <w:bCs/>
+        <w:ind w:left="284" w:right="282"/>
+        <w:rPr>
+          <w:rFonts w:ascii="Book Antiqua" w:hAnsi="Book Antiqua"/>
+          <w:i/>
+          <w:iCs/>
+        </w:rPr>
+      </w:pPr>
+      <w:r>
+        <w:rPr>
+          <w:rFonts w:ascii="Book Antiqua" w:hAnsi="Book Antiqua"/>
+          <w:bCs/>
+          <w:i/>
+          <w:iCs/>
+        </w:rPr>
+        <w:t>“</w:t>
+      </w:r>
+      <w:r>
+        <w:rPr>
+          <w:rFonts w:ascii="Book Antiqua" w:hAnsi="Book Antiqua"/>
+          <w:bCs/>
+          <w:i/>
           <w:iCs/>
         </w:rPr>
         <w:t>Segunda</w:t>
@@ -770,6 +825,7 @@
         <w:rPr>
           <w:rFonts w:ascii="Book Antiqua" w:hAnsi="Book Antiqua"/>
           <w:bCs/>
+          <w:i/>
           <w:iCs/>
         </w:rPr>
         <w:t xml:space="preserve">: </w:t>
@@ -777,6 +833,7 @@
       <w:r>
         <w:rPr>
           <w:rFonts w:ascii="Book Antiqua" w:hAnsi="Book Antiqua"/>
+          <w:i/>
           <w:iCs/>
         </w:rPr>
         <w:t>La Empresa se allana a las disposiciones de la Ordenanza que se dicte como Reglamento General para los Cementerios Parquizados o Parques</w:t>
@@ -784,6 +841,7 @@
       <w:r>
         <w:rPr>
           <w:rFonts w:ascii="Book Antiqua" w:hAnsi="Book Antiqua"/>
+          <w:i/>
           <w:iCs/>
         </w:rPr>
         <w:t xml:space="preserve">, </w:t>
@@ -791,6 +849,7 @@
       <w:r>
         <w:rPr>
           <w:rFonts w:ascii="Book Antiqua" w:hAnsi="Book Antiqua"/>
+          <w:i/>
           <w:iCs/>
         </w:rPr>
         <w:t>que toma como base la Ordenanza N</w:t>
@@ -798,6 +857,7 @@
       <w:r>
         <w:rPr>
           <w:rFonts w:ascii="Book Antiqua" w:hAnsi="Book Antiqua"/>
+          <w:i/>
           <w:iCs/>
         </w:rPr>
         <w:t xml:space="preserve">º </w:t>
@@ -805,6 +865,7 @@
       <w:r>
         <w:rPr>
           <w:rFonts w:ascii="Book Antiqua" w:hAnsi="Book Antiqua"/>
+          <w:i/>
           <w:iCs/>
         </w:rPr>
         <w:t>154</w:t>
@@ -812,6 +873,7 @@
       <w:r>
         <w:rPr>
           <w:rFonts w:ascii="Book Antiqua" w:hAnsi="Book Antiqua"/>
+          <w:i/>
           <w:iCs/>
         </w:rPr>
         <w:t xml:space="preserve">, </w:t>
@@ -819,6 +881,7 @@
       <w:r>
         <w:rPr>
           <w:rFonts w:ascii="Book Antiqua" w:hAnsi="Book Antiqua"/>
+          <w:i/>
           <w:iCs/>
         </w:rPr>
         <w:t>incorporándose las modificaciones sancionadas a través de las posteriores Ordenanzas</w:t>
@@ -826,6 +889,7 @@
       <w:r>
         <w:rPr>
           <w:rFonts w:ascii="Book Antiqua" w:hAnsi="Book Antiqua"/>
+          <w:i/>
           <w:iCs/>
         </w:rPr>
         <w:t xml:space="preserve">, </w:t>
@@ -833,6 +897,7 @@
       <w:r>
         <w:rPr>
           <w:rFonts w:ascii="Book Antiqua" w:hAnsi="Book Antiqua"/>
+          <w:i/>
           <w:iCs/>
         </w:rPr>
         <w:t>con la expresa reserva que los derechos y obligaciones que de ellas emanen solo podrán ser alterados con acuerdo de partes</w:t>
@@ -840,9 +905,18 @@
       <w:r>
         <w:rPr>
           <w:rFonts w:ascii="Book Antiqua" w:hAnsi="Book Antiqua"/>
+          <w:i/>
           <w:iCs/>
         </w:rPr>
         <w:t xml:space="preserve">. </w:t>
+      </w:r>
+      <w:r>
+        <w:rPr>
+          <w:rFonts w:ascii="Book Antiqua" w:hAnsi="Book Antiqua"/>
+          <w:i/>
+          <w:iCs/>
+        </w:rPr>
+        <w:t>“</w:t>
       </w:r>
     </w:p>
     <w:p>
@@ -860,7 +934,6 @@
           <w:bCs/>
           <w:u w:val="single"/>
         </w:rPr>
-        <w:lastRenderedPageBreak/>
         <w:t>ARTÍCULO CUARTO:</w:t>
       </w:r>
       <w:r>
@@ -919,15 +992,28 @@
         <w:pStyle w:val="Textoindependiente"/>
         <w:keepNext/>
         <w:spacing w:after="180"/>
-        <w:rPr>
-          <w:rFonts w:ascii="Book Antiqua" w:hAnsi="Book Antiqua"/>
-          <w:iCs/>
-        </w:rPr>
-      </w:pPr>
-      <w:r>
-        <w:rPr>
-          <w:rFonts w:ascii="Book Antiqua" w:hAnsi="Book Antiqua"/>
-          <w:bCs/>
+        <w:ind w:left="284" w:right="282"/>
+        <w:rPr>
+          <w:rFonts w:ascii="Book Antiqua" w:hAnsi="Book Antiqua"/>
+          <w:i/>
+          <w:iCs/>
+        </w:rPr>
+      </w:pPr>
+      <w:r>
+        <w:rPr>
+          <w:rFonts w:ascii="Book Antiqua" w:hAnsi="Book Antiqua"/>
+          <w:bCs/>
+          <w:i/>
+          <w:iCs/>
+        </w:rPr>
+        <w:lastRenderedPageBreak/>
+        <w:t>“</w:t>
+      </w:r>
+      <w:r>
+        <w:rPr>
+          <w:rFonts w:ascii="Book Antiqua" w:hAnsi="Book Antiqua"/>
+          <w:bCs/>
+          <w:i/>
           <w:iCs/>
         </w:rPr>
         <w:t>Tercera Etapa</w:t>
@@ -935,6 +1021,7 @@
       <w:r>
         <w:rPr>
           <w:rFonts w:ascii="Book Antiqua" w:hAnsi="Book Antiqua"/>
+          <w:i/>
           <w:iCs/>
         </w:rPr>
         <w:t xml:space="preserve">: </w:t>
@@ -942,6 +1029,7 @@
       <w:r>
         <w:rPr>
           <w:rFonts w:ascii="Book Antiqua" w:hAnsi="Book Antiqua"/>
+          <w:i/>
           <w:iCs/>
         </w:rPr>
         <w:t>Una vez cancelada la comercialización del primer veinte por ciento de la totalidad de las parcelas con la conservación denominada absoluta se construirá jardinería y obras afines</w:t>
@@ -949,9 +1037,18 @@
       <w:r>
         <w:rPr>
           <w:rFonts w:ascii="Book Antiqua" w:hAnsi="Book Antiqua"/>
+          <w:i/>
           <w:iCs/>
         </w:rPr>
         <w:t xml:space="preserve">. </w:t>
+      </w:r>
+      <w:r>
+        <w:rPr>
+          <w:rFonts w:ascii="Book Antiqua" w:hAnsi="Book Antiqua"/>
+          <w:i/>
+          <w:iCs/>
+        </w:rPr>
+        <w:t>“</w:t>
       </w:r>
     </w:p>
     <w:p>
@@ -1001,7 +1098,7 @@
         <w:rPr>
           <w:rFonts w:ascii="Book Antiqua" w:hAnsi="Book Antiqua"/>
         </w:rPr>
-        <w:t xml:space="preserve"> (</w:t>
+        <w:t>(</w:t>
       </w:r>
       <w:r>
         <w:rPr>
@@ -1013,7 +1110,13 @@
         <w:rPr>
           <w:rFonts w:ascii="Book Antiqua" w:hAnsi="Book Antiqua"/>
         </w:rPr>
-        <w:t xml:space="preserve">º)  </w:t>
+        <w:t>º)</w:t>
+      </w:r>
+      <w:r>
+        <w:rPr>
+          <w:rFonts w:ascii="Book Antiqua" w:hAnsi="Book Antiqua"/>
+        </w:rPr>
+        <w:t xml:space="preserve"> </w:t>
       </w:r>
       <w:r>
         <w:rPr>
@@ -1063,15 +1166,27 @@
         <w:pStyle w:val="Textoindependiente"/>
         <w:keepNext/>
         <w:spacing w:after="180"/>
-        <w:rPr>
-          <w:rFonts w:ascii="Book Antiqua" w:hAnsi="Book Antiqua"/>
-          <w:iCs/>
-        </w:rPr>
-      </w:pPr>
-      <w:r>
-        <w:rPr>
-          <w:rFonts w:ascii="Book Antiqua" w:hAnsi="Book Antiqua"/>
-          <w:bCs/>
+        <w:ind w:left="284" w:right="282"/>
+        <w:rPr>
+          <w:rFonts w:ascii="Book Antiqua" w:hAnsi="Book Antiqua"/>
+          <w:i/>
+          <w:iCs/>
+        </w:rPr>
+      </w:pPr>
+      <w:r>
+        <w:rPr>
+          <w:rFonts w:ascii="Book Antiqua" w:hAnsi="Book Antiqua"/>
+          <w:bCs/>
+          <w:i/>
+          <w:iCs/>
+        </w:rPr>
+        <w:t>“</w:t>
+      </w:r>
+      <w:r>
+        <w:rPr>
+          <w:rFonts w:ascii="Book Antiqua" w:hAnsi="Book Antiqua"/>
+          <w:bCs/>
+          <w:i/>
           <w:iCs/>
         </w:rPr>
         <w:t>8</w:t>
@@ -1080,6 +1195,7 @@
         <w:rPr>
           <w:rFonts w:ascii="Book Antiqua" w:hAnsi="Book Antiqua"/>
           <w:bCs/>
+          <w:i/>
           <w:iCs/>
         </w:rPr>
         <w:t xml:space="preserve">º </w:t>
@@ -1087,6 +1203,7 @@
       <w:r>
         <w:rPr>
           <w:rFonts w:ascii="Book Antiqua" w:hAnsi="Book Antiqua"/>
+          <w:i/>
           <w:iCs/>
         </w:rPr>
         <w:t>En cada parcela destinada a sepultura podrá inhumarse hasta cinco ataúdes en forma horizontal y superpuestos</w:t>
@@ -1094,6 +1211,7 @@
       <w:r>
         <w:rPr>
           <w:rFonts w:ascii="Book Antiqua" w:hAnsi="Book Antiqua"/>
+          <w:i/>
           <w:iCs/>
         </w:rPr>
         <w:t xml:space="preserve">. </w:t>
@@ -1101,6 +1219,7 @@
       <w:r>
         <w:rPr>
           <w:rFonts w:ascii="Book Antiqua" w:hAnsi="Book Antiqua"/>
+          <w:i/>
           <w:iCs/>
         </w:rPr>
         <w:t>Las inhumaciones referidas deberán realizarse en ataúdes de madera con caja metálica o material impermeable</w:t>
@@ -1108,6 +1227,7 @@
       <w:r>
         <w:rPr>
           <w:rFonts w:ascii="Book Antiqua" w:hAnsi="Book Antiqua"/>
+          <w:i/>
           <w:iCs/>
         </w:rPr>
         <w:t xml:space="preserve">. </w:t>
@@ -1115,6 +1235,7 @@
       <w:r>
         <w:rPr>
           <w:rFonts w:ascii="Book Antiqua" w:hAnsi="Book Antiqua"/>
+          <w:i/>
           <w:iCs/>
         </w:rPr>
         <w:t>Cada ataúd de las dimensiones normales tendrá hasta seis restos reducidos</w:t>
@@ -1122,6 +1243,7 @@
       <w:r>
         <w:rPr>
           <w:rFonts w:ascii="Book Antiqua" w:hAnsi="Book Antiqua"/>
+          <w:i/>
           <w:iCs/>
         </w:rPr>
         <w:t xml:space="preserve">. </w:t>
@@ -1132,14 +1254,17 @@
         <w:pStyle w:val="Textoindependiente"/>
         <w:keepNext/>
         <w:spacing w:after="180"/>
-        <w:rPr>
-          <w:rFonts w:ascii="Book Antiqua" w:hAnsi="Book Antiqua"/>
-          <w:iCs/>
-        </w:rPr>
-      </w:pPr>
-      <w:r>
-        <w:rPr>
-          <w:rFonts w:ascii="Book Antiqua" w:hAnsi="Book Antiqua"/>
+        <w:ind w:left="284" w:right="282"/>
+        <w:rPr>
+          <w:rFonts w:ascii="Book Antiqua" w:hAnsi="Book Antiqua"/>
+          <w:i/>
+          <w:iCs/>
+        </w:rPr>
+      </w:pPr>
+      <w:r>
+        <w:rPr>
+          <w:rFonts w:ascii="Book Antiqua" w:hAnsi="Book Antiqua"/>
+          <w:i/>
           <w:iCs/>
         </w:rPr>
         <w:t>Cuando se trate de restos de considerable antigüedad que quepan en un solo ataúd y previa autorización de la Policía Mortuoria</w:t>
@@ -1147,6 +1272,7 @@
       <w:r>
         <w:rPr>
           <w:rFonts w:ascii="Book Antiqua" w:hAnsi="Book Antiqua"/>
+          <w:i/>
           <w:iCs/>
         </w:rPr>
         <w:t xml:space="preserve">, </w:t>
@@ -1154,6 +1280,7 @@
       <w:r>
         <w:rPr>
           <w:rFonts w:ascii="Book Antiqua" w:hAnsi="Book Antiqua"/>
+          <w:i/>
           <w:iCs/>
         </w:rPr>
         <w:t>podrá superarse la cantidad de seis restos reducidos por ataúd</w:t>
@@ -1161,9 +1288,18 @@
       <w:r>
         <w:rPr>
           <w:rFonts w:ascii="Book Antiqua" w:hAnsi="Book Antiqua"/>
-          <w:iCs/>
-        </w:rPr>
-        <w:t xml:space="preserve">. </w:t>
+          <w:i/>
+          <w:iCs/>
+        </w:rPr>
+        <w:t>.</w:t>
+      </w:r>
+      <w:r>
+        <w:rPr>
+          <w:rFonts w:ascii="Book Antiqua" w:hAnsi="Book Antiqua"/>
+          <w:i/>
+          <w:iCs/>
+        </w:rPr>
+        <w:t>”</w:t>
       </w:r>
     </w:p>
     <w:p>
@@ -1207,7 +1343,19 @@
         <w:rPr>
           <w:rFonts w:ascii="Book Antiqua" w:hAnsi="Book Antiqua"/>
         </w:rPr>
-        <w:t>º  (</w:t>
+        <w:t>º</w:t>
+      </w:r>
+      <w:r>
+        <w:rPr>
+          <w:rFonts w:ascii="Book Antiqua" w:hAnsi="Book Antiqua"/>
+        </w:rPr>
+        <w:t xml:space="preserve"> </w:t>
+      </w:r>
+      <w:r>
+        <w:rPr>
+          <w:rFonts w:ascii="Book Antiqua" w:hAnsi="Book Antiqua"/>
+        </w:rPr>
+        <w:t>(</w:t>
       </w:r>
       <w:r>
         <w:rPr>
@@ -1219,7 +1367,7 @@
         <w:rPr>
           <w:rFonts w:ascii="Book Antiqua" w:hAnsi="Book Antiqua"/>
         </w:rPr>
-        <w:t xml:space="preserve">) </w:t>
+        <w:t>)</w:t>
       </w:r>
       <w:r>
         <w:rPr>
@@ -1269,13 +1417,16 @@
         <w:pStyle w:val="Textoindependiente"/>
         <w:keepNext/>
         <w:spacing w:after="180"/>
-        <w:rPr>
-          <w:rFonts w:ascii="Book Antiqua" w:hAnsi="Book Antiqua"/>
-        </w:rPr>
-      </w:pPr>
-      <w:r>
-        <w:rPr>
-          <w:rFonts w:ascii="Book Antiqua" w:hAnsi="Book Antiqua"/>
+        <w:ind w:left="284" w:right="282"/>
+        <w:rPr>
+          <w:rFonts w:ascii="Book Antiqua" w:hAnsi="Book Antiqua"/>
+          <w:i/>
+        </w:rPr>
+      </w:pPr>
+      <w:r>
+        <w:rPr>
+          <w:rFonts w:ascii="Book Antiqua" w:hAnsi="Book Antiqua"/>
+          <w:i/>
           <w:iCs/>
         </w:rPr>
         <w:t>“Las Parcelas que se detecten abandonadas previo a su desalojo</w:t>
@@ -1283,6 +1434,7 @@
       <w:r>
         <w:rPr>
           <w:rFonts w:ascii="Book Antiqua" w:hAnsi="Book Antiqua"/>
+          <w:i/>
           <w:iCs/>
         </w:rPr>
         <w:t xml:space="preserve">, </w:t>
@@ -1290,6 +1442,7 @@
       <w:r>
         <w:rPr>
           <w:rFonts w:ascii="Book Antiqua" w:hAnsi="Book Antiqua"/>
+          <w:i/>
           <w:iCs/>
         </w:rPr>
         <w:t>debe notificarse a la Municipalidad del tal evento</w:t>
@@ -1297,6 +1450,7 @@
       <w:r>
         <w:rPr>
           <w:rFonts w:ascii="Book Antiqua" w:hAnsi="Book Antiqua"/>
+          <w:i/>
           <w:iCs/>
         </w:rPr>
         <w:t xml:space="preserve">, </w:t>
@@ -1304,6 +1458,7 @@
       <w:r>
         <w:rPr>
           <w:rFonts w:ascii="Book Antiqua" w:hAnsi="Book Antiqua"/>
+          <w:i/>
           <w:iCs/>
         </w:rPr>
         <w:t>con conocimiento de la Policía Mortuoria destacada en el Cementerio</w:t>
@@ -1311,6 +1466,7 @@
       <w:r>
         <w:rPr>
           <w:rFonts w:ascii="Book Antiqua" w:hAnsi="Book Antiqua"/>
+          <w:i/>
           <w:iCs/>
         </w:rPr>
         <w:t xml:space="preserve">, </w:t>
@@ -1318,6 +1474,7 @@
       <w:r>
         <w:rPr>
           <w:rFonts w:ascii="Book Antiqua" w:hAnsi="Book Antiqua"/>
+          <w:i/>
           <w:iCs/>
         </w:rPr>
         <w:t>la que deberá notificarse de esta medida y conforme a lo dispuesto en el Artículo 9</w:t>
@@ -1325,6 +1482,7 @@
       <w:r>
         <w:rPr>
           <w:rFonts w:ascii="Book Antiqua" w:hAnsi="Book Antiqua"/>
+          <w:i/>
           <w:iCs/>
         </w:rPr>
         <w:t xml:space="preserve">º </w:t>
@@ -1332,6 +1490,7 @@
       <w:r>
         <w:rPr>
           <w:rFonts w:ascii="Book Antiqua" w:hAnsi="Book Antiqua"/>
+          <w:i/>
           <w:iCs/>
         </w:rPr>
         <w:t>del Reglamento General de los Cementerios Parquizados o Parques y indicación del destino de los restos en los casos de desocupación</w:t>
@@ -1339,6 +1498,7 @@
       <w:r>
         <w:rPr>
           <w:rFonts w:ascii="Book Antiqua" w:hAnsi="Book Antiqua"/>
+          <w:i/>
           <w:iCs/>
         </w:rPr>
         <w:t xml:space="preserve">. </w:t>
@@ -1346,6 +1506,7 @@
       <w:r>
         <w:rPr>
           <w:rFonts w:ascii="Book Antiqua" w:hAnsi="Book Antiqua"/>
+          <w:i/>
           <w:iCs/>
         </w:rPr>
         <w:t>Con la intervención de la Policía Mortuoria o de la Administración del Cementerio en su reemplazo</w:t>
@@ -1353,6 +1514,7 @@
       <w:r>
         <w:rPr>
           <w:rFonts w:ascii="Book Antiqua" w:hAnsi="Book Antiqua"/>
+          <w:i/>
           <w:iCs/>
         </w:rPr>
         <w:t xml:space="preserve">, </w:t>
@@ -1360,6 +1522,7 @@
       <w:r>
         <w:rPr>
           <w:rFonts w:ascii="Book Antiqua" w:hAnsi="Book Antiqua"/>
+          <w:i/>
           <w:iCs/>
         </w:rPr>
         <w:t>el Concesionario dispondrá la desocupación de la Parcela abandonada con traslado de los restos al osario común</w:t>
@@ -1367,6 +1530,7 @@
       <w:r>
         <w:rPr>
           <w:rFonts w:ascii="Book Antiqua" w:hAnsi="Book Antiqua"/>
+          <w:i/>
           <w:iCs/>
         </w:rPr>
         <w:t xml:space="preserve">. </w:t>
@@ -1374,6 +1538,7 @@
       <w:r>
         <w:rPr>
           <w:rFonts w:ascii="Book Antiqua" w:hAnsi="Book Antiqua"/>
+          <w:i/>
           <w:iCs/>
         </w:rPr>
         <w:t>Si por cualquier circunstancia excepcional se carece del contrato respectivo</w:t>
@@ -1381,6 +1546,7 @@
       <w:r>
         <w:rPr>
           <w:rFonts w:ascii="Book Antiqua" w:hAnsi="Book Antiqua"/>
+          <w:i/>
           <w:iCs/>
         </w:rPr>
         <w:t xml:space="preserve">, </w:t>
@@ -1388,6 +1554,7 @@
       <w:r>
         <w:rPr>
           <w:rFonts w:ascii="Book Antiqua" w:hAnsi="Book Antiqua"/>
+          <w:i/>
           <w:iCs/>
         </w:rPr>
         <w:t>la notificación y/o recordatorio previo a la desocupación de una parcela por falta de pago o cualquier otro incumplimiento serán válidas las notificaciones a través del Boletín Oficial</w:t>
@@ -1395,6 +1562,7 @@
       <w:r>
         <w:rPr>
           <w:rFonts w:ascii="Book Antiqua" w:hAnsi="Book Antiqua"/>
+          <w:i/>
           <w:iCs/>
         </w:rPr>
         <w:t xml:space="preserve">. </w:t>
@@ -1402,6 +1570,7 @@
       <w:r>
         <w:rPr>
           <w:rFonts w:ascii="Book Antiqua" w:hAnsi="Book Antiqua"/>
+          <w:i/>
         </w:rPr>
         <w:t>”</w:t>
       </w:r>
@@ -1419,15 +1588,16 @@
         <w:rPr>
           <w:rFonts w:ascii="Book Antiqua" w:hAnsi="Book Antiqua"/>
           <w:bCs/>
-        </w:rPr>
-        <w:t>ARTÍCULO SÉPTIMO</w:t>
-      </w:r>
-      <w:r>
-        <w:rPr>
-          <w:rFonts w:ascii="Book Antiqua" w:hAnsi="Book Antiqua"/>
-          <w:bCs/>
-        </w:rPr>
-        <w:t xml:space="preserve">: </w:t>
+          <w:u w:val="single"/>
+        </w:rPr>
+        <w:t>ARTÍCULO SÉPTIMO:</w:t>
+      </w:r>
+      <w:r>
+        <w:rPr>
+          <w:rFonts w:ascii="Book Antiqua" w:hAnsi="Book Antiqua"/>
+          <w:bCs/>
+        </w:rPr>
+        <w:t xml:space="preserve"> </w:t>
       </w:r>
       <w:r>
         <w:rPr>
@@ -1468,22 +1638,32 @@
         <w:spacing w:after="180"/>
         <w:rPr>
           <w:rFonts w:ascii="Book Antiqua" w:hAnsi="Book Antiqua"/>
-          <w:bCs/>
-        </w:rPr>
-      </w:pPr>
-      <w:r>
-        <w:rPr>
-          <w:rFonts w:ascii="Book Antiqua" w:hAnsi="Book Antiqua"/>
-          <w:bCs/>
+        </w:rPr>
+      </w:pPr>
+      <w:r>
+        <w:rPr>
+          <w:rFonts w:ascii="Book Antiqua" w:hAnsi="Book Antiqua"/>
+          <w:bCs/>
+          <w:u w:val="single"/>
         </w:rPr>
         <w:t>ARTÍCULO OCTAVO</w:t>
       </w:r>
-      <w:r>
-        <w:rPr>
-          <w:rFonts w:ascii="Book Antiqua" w:hAnsi="Book Antiqua"/>
-          <w:bCs/>
-        </w:rPr>
-        <w:t xml:space="preserve">: </w:t>
+      <w:bookmarkStart w:id="0" w:name="_GoBack"/>
+      <w:bookmarkEnd w:id="0"/>
+      <w:r>
+        <w:rPr>
+          <w:rFonts w:ascii="Book Antiqua" w:hAnsi="Book Antiqua"/>
+          <w:bCs/>
+          <w:u w:val="single"/>
+        </w:rPr>
+        <w:t>:</w:t>
+      </w:r>
+      <w:r>
+        <w:rPr>
+          <w:rFonts w:ascii="Book Antiqua" w:hAnsi="Book Antiqua"/>
+          <w:bCs/>
+        </w:rPr>
+        <w:t xml:space="preserve"> </w:t>
       </w:r>
       <w:r>
         <w:rPr>
@@ -1526,7 +1706,7 @@
 </file>
 
 <file path=word/endnotes.xml><?xml version="1.0" encoding="utf-8"?>
-<w:endnotes xmlns:wpc="http://schemas.microsoft.com/office/word/2010/wordprocessingCanvas" xmlns:cx="http://schemas.microsoft.com/office/drawing/2014/chartex" xmlns:mc="http://schemas.openxmlformats.org/markup-compatibility/2006" xmlns:o="urn:schemas-microsoft-com:office:office" xmlns:r="http://schemas.openxmlformats.org/officeDocument/2006/relationships" xmlns:m="http://schemas.openxmlformats.org/officeDocument/2006/math" xmlns:v="urn:schemas-microsoft-com:vml" xmlns:wp14="http://schemas.microsoft.com/office/word/2010/wordprocessingDrawing" xmlns:wp="http://schemas.openxmlformats.org/drawingml/2006/wordprocessingDrawing" xmlns:w10="urn:schemas-microsoft-com:office:word" xmlns:w="http://schemas.openxmlformats.org/wordprocessingml/2006/main" xmlns:w14="http://schemas.microsoft.com/office/word/2010/wordml" xmlns:w15="http://schemas.microsoft.com/office/word/2012/wordml" xmlns:w16se="http://schemas.microsoft.com/office/word/2015/wordml/symex" xmlns:wpg="http://schemas.microsoft.com/office/word/2010/wordprocessingGroup" xmlns:wpi="http://schemas.microsoft.com/office/word/2010/wordprocessingInk" xmlns:wne="http://schemas.microsoft.com/office/word/2006/wordml" xmlns:wps="http://schemas.microsoft.com/office/word/2010/wordprocessingShape" mc:Ignorable="w14 w15 w16se wp14">
+<w:endnotes xmlns:wpc="http://schemas.microsoft.com/office/word/2010/wordprocessingCanvas" xmlns:cx="http://schemas.microsoft.com/office/drawing/2014/chartex" xmlns:cx1="http://schemas.microsoft.com/office/drawing/2015/9/8/chartex" xmlns:cx2="http://schemas.microsoft.com/office/drawing/2015/10/21/chartex" xmlns:cx3="http://schemas.microsoft.com/office/drawing/2016/5/9/chartex" xmlns:cx4="http://schemas.microsoft.com/office/drawing/2016/5/10/chartex" xmlns:cx5="http://schemas.microsoft.com/office/drawing/2016/5/11/chartex" xmlns:cx6="http://schemas.microsoft.com/office/drawing/2016/5/12/chartex" xmlns:cx7="http://schemas.microsoft.com/office/drawing/2016/5/13/chartex" xmlns:cx8="http://schemas.microsoft.com/office/drawing/2016/5/14/chartex" xmlns:mc="http://schemas.openxmlformats.org/markup-compatibility/2006" xmlns:aink="http://schemas.microsoft.com/office/drawing/2016/ink" xmlns:am3d="http://schemas.microsoft.com/office/drawing/2017/model3d" xmlns:o="urn:schemas-microsoft-com:office:office" xmlns:r="http://schemas.openxmlformats.org/officeDocument/2006/relationships" xmlns:m="http://schemas.openxmlformats.org/officeDocument/2006/math" xmlns:v="urn:schemas-microsoft-com:vml" xmlns:wp14="http://schemas.microsoft.com/office/word/2010/wordprocessingDrawing" xmlns:wp="http://schemas.openxmlformats.org/drawingml/2006/wordprocessingDrawing" xmlns:w10="urn:schemas-microsoft-com:office:word" xmlns:w="http://schemas.openxmlformats.org/wordprocessingml/2006/main" xmlns:w14="http://schemas.microsoft.com/office/word/2010/wordml" xmlns:w15="http://schemas.microsoft.com/office/word/2012/wordml" xmlns:w16cid="http://schemas.microsoft.com/office/word/2016/wordml/cid" xmlns:w16se="http://schemas.microsoft.com/office/word/2015/wordml/symex" xmlns:wpg="http://schemas.microsoft.com/office/word/2010/wordprocessingGroup" xmlns:wpi="http://schemas.microsoft.com/office/word/2010/wordprocessingInk" xmlns:wne="http://schemas.microsoft.com/office/word/2006/wordml" xmlns:wps="http://schemas.microsoft.com/office/word/2010/wordprocessingShape" mc:Ignorable="w14 w15 w16se w16cid wp14">
   <w:endnote w:type="separator" w:id="-1">
     <w:p>
       <w:r>
@@ -1545,13 +1725,13 @@
 </file>
 
 <file path=word/footer1.xml><?xml version="1.0" encoding="utf-8"?>
-<w:ftr xmlns:wpc="http://schemas.microsoft.com/office/word/2010/wordprocessingCanvas" xmlns:cx="http://schemas.microsoft.com/office/drawing/2014/chartex" xmlns:mc="http://schemas.openxmlformats.org/markup-compatibility/2006" xmlns:o="urn:schemas-microsoft-com:office:office" xmlns:r="http://schemas.openxmlformats.org/officeDocument/2006/relationships" xmlns:m="http://schemas.openxmlformats.org/officeDocument/2006/math" xmlns:v="urn:schemas-microsoft-com:vml" xmlns:wp14="http://schemas.microsoft.com/office/word/2010/wordprocessingDrawing" xmlns:wp="http://schemas.openxmlformats.org/drawingml/2006/wordprocessingDrawing" xmlns:w10="urn:schemas-microsoft-com:office:word" xmlns:w="http://schemas.openxmlformats.org/wordprocessingml/2006/main" xmlns:w14="http://schemas.microsoft.com/office/word/2010/wordml" xmlns:w15="http://schemas.microsoft.com/office/word/2012/wordml" xmlns:w16se="http://schemas.microsoft.com/office/word/2015/wordml/symex" xmlns:wpg="http://schemas.microsoft.com/office/word/2010/wordprocessingGroup" xmlns:wpi="http://schemas.microsoft.com/office/word/2010/wordprocessingInk" xmlns:wne="http://schemas.microsoft.com/office/word/2006/wordml" xmlns:wps="http://schemas.microsoft.com/office/word/2010/wordprocessingShape" mc:Ignorable="w14 w15 w16se wp14">
+<w:ftr xmlns:wpc="http://schemas.microsoft.com/office/word/2010/wordprocessingCanvas" xmlns:cx="http://schemas.microsoft.com/office/drawing/2014/chartex" xmlns:cx1="http://schemas.microsoft.com/office/drawing/2015/9/8/chartex" xmlns:cx2="http://schemas.microsoft.com/office/drawing/2015/10/21/chartex" xmlns:cx3="http://schemas.microsoft.com/office/drawing/2016/5/9/chartex" xmlns:cx4="http://schemas.microsoft.com/office/drawing/2016/5/10/chartex" xmlns:cx5="http://schemas.microsoft.com/office/drawing/2016/5/11/chartex" xmlns:cx6="http://schemas.microsoft.com/office/drawing/2016/5/12/chartex" xmlns:cx7="http://schemas.microsoft.com/office/drawing/2016/5/13/chartex" xmlns:cx8="http://schemas.microsoft.com/office/drawing/2016/5/14/chartex" xmlns:mc="http://schemas.openxmlformats.org/markup-compatibility/2006" xmlns:aink="http://schemas.microsoft.com/office/drawing/2016/ink" xmlns:am3d="http://schemas.microsoft.com/office/drawing/2017/model3d" xmlns:o="urn:schemas-microsoft-com:office:office" xmlns:r="http://schemas.openxmlformats.org/officeDocument/2006/relationships" xmlns:m="http://schemas.openxmlformats.org/officeDocument/2006/math" xmlns:v="urn:schemas-microsoft-com:vml" xmlns:wp14="http://schemas.microsoft.com/office/word/2010/wordprocessingDrawing" xmlns:wp="http://schemas.openxmlformats.org/drawingml/2006/wordprocessingDrawing" xmlns:w10="urn:schemas-microsoft-com:office:word" xmlns:w="http://schemas.openxmlformats.org/wordprocessingml/2006/main" xmlns:w14="http://schemas.microsoft.com/office/word/2010/wordml" xmlns:w15="http://schemas.microsoft.com/office/word/2012/wordml" xmlns:w16cid="http://schemas.microsoft.com/office/word/2016/wordml/cid" xmlns:w16se="http://schemas.microsoft.com/office/word/2015/wordml/symex" xmlns:wpg="http://schemas.microsoft.com/office/word/2010/wordprocessingGroup" xmlns:wpi="http://schemas.microsoft.com/office/word/2010/wordprocessingInk" xmlns:wne="http://schemas.microsoft.com/office/word/2006/wordml" xmlns:wps="http://schemas.microsoft.com/office/word/2010/wordprocessingShape" mc:Ignorable="w14 w15 w16se w16cid wp14">
   <w:p>
     <w:pPr>
       <w:pStyle w:val="Piedepgina"/>
       <w:rPr>
         <w:rFonts w:ascii="Book Antiqua" w:hAnsi="Book Antiqua"/>
-        <w:color w:val="808080" w:themeColor="background1" w:themeShade="80"/>
+        <w:color w:val="808080"/>
         <w:sz w:val="20"/>
       </w:rPr>
     </w:pPr>
@@ -1560,7 +1740,7 @@
 </file>
 
 <file path=word/footnotes.xml><?xml version="1.0" encoding="utf-8"?>
-<w:footnotes xmlns:wpc="http://schemas.microsoft.com/office/word/2010/wordprocessingCanvas" xmlns:cx="http://schemas.microsoft.com/office/drawing/2014/chartex" xmlns:mc="http://schemas.openxmlformats.org/markup-compatibility/2006" xmlns:o="urn:schemas-microsoft-com:office:office" xmlns:r="http://schemas.openxmlformats.org/officeDocument/2006/relationships" xmlns:m="http://schemas.openxmlformats.org/officeDocument/2006/math" xmlns:v="urn:schemas-microsoft-com:vml" xmlns:wp14="http://schemas.microsoft.com/office/word/2010/wordprocessingDrawing" xmlns:wp="http://schemas.openxmlformats.org/drawingml/2006/wordprocessingDrawing" xmlns:w10="urn:schemas-microsoft-com:office:word" xmlns:w="http://schemas.openxmlformats.org/wordprocessingml/2006/main" xmlns:w14="http://schemas.microsoft.com/office/word/2010/wordml" xmlns:w15="http://schemas.microsoft.com/office/word/2012/wordml" xmlns:w16se="http://schemas.microsoft.com/office/word/2015/wordml/symex" xmlns:wpg="http://schemas.microsoft.com/office/word/2010/wordprocessingGroup" xmlns:wpi="http://schemas.microsoft.com/office/word/2010/wordprocessingInk" xmlns:wne="http://schemas.microsoft.com/office/word/2006/wordml" xmlns:wps="http://schemas.microsoft.com/office/word/2010/wordprocessingShape" mc:Ignorable="w14 w15 w16se wp14">
+<w:footnotes xmlns:wpc="http://schemas.microsoft.com/office/word/2010/wordprocessingCanvas" xmlns:cx="http://schemas.microsoft.com/office/drawing/2014/chartex" xmlns:cx1="http://schemas.microsoft.com/office/drawing/2015/9/8/chartex" xmlns:cx2="http://schemas.microsoft.com/office/drawing/2015/10/21/chartex" xmlns:cx3="http://schemas.microsoft.com/office/drawing/2016/5/9/chartex" xmlns:cx4="http://schemas.microsoft.com/office/drawing/2016/5/10/chartex" xmlns:cx5="http://schemas.microsoft.com/office/drawing/2016/5/11/chartex" xmlns:cx6="http://schemas.microsoft.com/office/drawing/2016/5/12/chartex" xmlns:cx7="http://schemas.microsoft.com/office/drawing/2016/5/13/chartex" xmlns:cx8="http://schemas.microsoft.com/office/drawing/2016/5/14/chartex" xmlns:mc="http://schemas.openxmlformats.org/markup-compatibility/2006" xmlns:aink="http://schemas.microsoft.com/office/drawing/2016/ink" xmlns:am3d="http://schemas.microsoft.com/office/drawing/2017/model3d" xmlns:o="urn:schemas-microsoft-com:office:office" xmlns:r="http://schemas.openxmlformats.org/officeDocument/2006/relationships" xmlns:m="http://schemas.openxmlformats.org/officeDocument/2006/math" xmlns:v="urn:schemas-microsoft-com:vml" xmlns:wp14="http://schemas.microsoft.com/office/word/2010/wordprocessingDrawing" xmlns:wp="http://schemas.openxmlformats.org/drawingml/2006/wordprocessingDrawing" xmlns:w10="urn:schemas-microsoft-com:office:word" xmlns:w="http://schemas.openxmlformats.org/wordprocessingml/2006/main" xmlns:w14="http://schemas.microsoft.com/office/word/2010/wordml" xmlns:w15="http://schemas.microsoft.com/office/word/2012/wordml" xmlns:w16cid="http://schemas.microsoft.com/office/word/2016/wordml/cid" xmlns:w16se="http://schemas.microsoft.com/office/word/2015/wordml/symex" xmlns:wpg="http://schemas.microsoft.com/office/word/2010/wordprocessingGroup" xmlns:wpi="http://schemas.microsoft.com/office/word/2010/wordprocessingInk" xmlns:wne="http://schemas.microsoft.com/office/word/2006/wordml" xmlns:wps="http://schemas.microsoft.com/office/word/2010/wordprocessingShape" mc:Ignorable="w14 w15 w16se w16cid wp14">
   <w:footnote w:type="separator" w:id="-1">
     <w:p>
       <w:r>
@@ -1579,7 +1759,7 @@
 </file>
 
 <file path=word/numbering.xml><?xml version="1.0" encoding="utf-8"?>
-<w:numbering xmlns:wpc="http://schemas.microsoft.com/office/word/2010/wordprocessingCanvas" xmlns:cx="http://schemas.microsoft.com/office/drawing/2014/chartex" xmlns:mc="http://schemas.openxmlformats.org/markup-compatibility/2006" xmlns:o="urn:schemas-microsoft-com:office:office" xmlns:r="http://schemas.openxmlformats.org/officeDocument/2006/relationships" xmlns:m="http://schemas.openxmlformats.org/officeDocument/2006/math" xmlns:v="urn:schemas-microsoft-com:vml" xmlns:wp14="http://schemas.microsoft.com/office/word/2010/wordprocessingDrawing" xmlns:wp="http://schemas.openxmlformats.org/drawingml/2006/wordprocessingDrawing" xmlns:w10="urn:schemas-microsoft-com:office:word" xmlns:w="http://schemas.openxmlformats.org/wordprocessingml/2006/main" xmlns:w14="http://schemas.microsoft.com/office/word/2010/wordml" xmlns:w15="http://schemas.microsoft.com/office/word/2012/wordml" xmlns:w16se="http://schemas.microsoft.com/office/word/2015/wordml/symex" xmlns:wpg="http://schemas.microsoft.com/office/word/2010/wordprocessingGroup" xmlns:wpi="http://schemas.microsoft.com/office/word/2010/wordprocessingInk" xmlns:wne="http://schemas.microsoft.com/office/word/2006/wordml" xmlns:wps="http://schemas.microsoft.com/office/word/2010/wordprocessingShape" mc:Ignorable="w14 w15 w16se wp14">
+<w:numbering xmlns:wpc="http://schemas.microsoft.com/office/word/2010/wordprocessingCanvas" xmlns:cx="http://schemas.microsoft.com/office/drawing/2014/chartex" xmlns:cx1="http://schemas.microsoft.com/office/drawing/2015/9/8/chartex" xmlns:cx2="http://schemas.microsoft.com/office/drawing/2015/10/21/chartex" xmlns:cx3="http://schemas.microsoft.com/office/drawing/2016/5/9/chartex" xmlns:cx4="http://schemas.microsoft.com/office/drawing/2016/5/10/chartex" xmlns:cx5="http://schemas.microsoft.com/office/drawing/2016/5/11/chartex" xmlns:cx6="http://schemas.microsoft.com/office/drawing/2016/5/12/chartex" xmlns:cx7="http://schemas.microsoft.com/office/drawing/2016/5/13/chartex" xmlns:cx8="http://schemas.microsoft.com/office/drawing/2016/5/14/chartex" xmlns:mc="http://schemas.openxmlformats.org/markup-compatibility/2006" xmlns:aink="http://schemas.microsoft.com/office/drawing/2016/ink" xmlns:am3d="http://schemas.microsoft.com/office/drawing/2017/model3d" xmlns:o="urn:schemas-microsoft-com:office:office" xmlns:r="http://schemas.openxmlformats.org/officeDocument/2006/relationships" xmlns:m="http://schemas.openxmlformats.org/officeDocument/2006/math" xmlns:v="urn:schemas-microsoft-com:vml" xmlns:wp14="http://schemas.microsoft.com/office/word/2010/wordprocessingDrawing" xmlns:wp="http://schemas.openxmlformats.org/drawingml/2006/wordprocessingDrawing" xmlns:w10="urn:schemas-microsoft-com:office:word" xmlns:w="http://schemas.openxmlformats.org/wordprocessingml/2006/main" xmlns:w14="http://schemas.microsoft.com/office/word/2010/wordml" xmlns:w15="http://schemas.microsoft.com/office/word/2012/wordml" xmlns:w16cid="http://schemas.microsoft.com/office/word/2016/wordml/cid" xmlns:w16se="http://schemas.microsoft.com/office/word/2015/wordml/symex" xmlns:wpg="http://schemas.microsoft.com/office/word/2010/wordprocessingGroup" xmlns:wpi="http://schemas.microsoft.com/office/word/2010/wordprocessingInk" xmlns:wne="http://schemas.microsoft.com/office/word/2006/wordml" xmlns:wps="http://schemas.microsoft.com/office/word/2010/wordprocessingShape" mc:Ignorable="w14 w15 w16se w16cid wp14">
   <w:abstractNum w:abstractNumId="0" w15:restartNumberingAfterBreak="0">
     <w:nsid w:val="082659A7"/>
     <w:multiLevelType w:val="hybridMultilevel"/>
@@ -1822,17 +2002,17 @@
 </file>
 
 <file path=word/styles.xml><?xml version="1.0" encoding="utf-8"?>
-<w:styles xmlns:mc="http://schemas.openxmlformats.org/markup-compatibility/2006" xmlns:r="http://schemas.openxmlformats.org/officeDocument/2006/relationships" xmlns:w="http://schemas.openxmlformats.org/wordprocessingml/2006/main" xmlns:w14="http://schemas.microsoft.com/office/word/2010/wordml" xmlns:w15="http://schemas.microsoft.com/office/word/2012/wordml" xmlns:w16se="http://schemas.microsoft.com/office/word/2015/wordml/symex" mc:Ignorable="w14 w15 w16se">
+<w:styles xmlns:mc="http://schemas.openxmlformats.org/markup-compatibility/2006" xmlns:r="http://schemas.openxmlformats.org/officeDocument/2006/relationships" xmlns:w="http://schemas.openxmlformats.org/wordprocessingml/2006/main" xmlns:w14="http://schemas.microsoft.com/office/word/2010/wordml" xmlns:w15="http://schemas.microsoft.com/office/word/2012/wordml" xmlns:w16cid="http://schemas.microsoft.com/office/word/2016/wordml/cid" xmlns:w16se="http://schemas.microsoft.com/office/word/2015/wordml/symex" mc:Ignorable="w14 w15 w16se w16cid">
   <w:docDefaults>
     <w:rPrDefault>
       <w:rPr>
         <w:rFonts w:ascii="Times New Roman" w:eastAsia="Times New Roman" w:hAnsi="Times New Roman" w:cs="Times New Roman"/>
-        <w:lang w:val="es-AR" w:eastAsia="es-AR" w:bidi="ar-SA"/>
+        <w:lang w:val="es-AR" w:eastAsia="es-ES_tradnl" w:bidi="ar-SA"/>
       </w:rPr>
     </w:rPrDefault>
     <w:pPrDefault/>
   </w:docDefaults>
-  <w:latentStyles w:defLockedState="0" w:defUIPriority="99" w:defSemiHidden="0" w:defUnhideWhenUsed="0" w:defQFormat="0" w:count="371">
+  <w:latentStyles w:defLockedState="0" w:defUIPriority="99" w:defSemiHidden="0" w:defUnhideWhenUsed="0" w:defQFormat="0" w:count="375">
     <w:lsdException w:name="Normal" w:uiPriority="0" w:qFormat="1"/>
     <w:lsdException w:name="heading 1" w:uiPriority="9" w:qFormat="1"/>
     <w:lsdException w:name="heading 2" w:semiHidden="1" w:uiPriority="9" w:unhideWhenUsed="1" w:qFormat="1"/>
@@ -2204,6 +2384,10 @@
     <w:lsdException w:name="List Table 5 Dark Accent 6" w:uiPriority="50"/>
     <w:lsdException w:name="List Table 6 Colorful Accent 6" w:uiPriority="51"/>
     <w:lsdException w:name="List Table 7 Colorful Accent 6" w:uiPriority="52"/>
+    <w:lsdException w:name="Mention" w:semiHidden="1" w:unhideWhenUsed="1"/>
+    <w:lsdException w:name="Smart Hyperlink" w:semiHidden="1" w:unhideWhenUsed="1"/>
+    <w:lsdException w:name="Hashtag" w:semiHidden="1" w:unhideWhenUsed="1"/>
+    <w:lsdException w:name="Unresolved Mention" w:semiHidden="1" w:unhideWhenUsed="1"/>
   </w:latentStyles>
   <w:style w:type="paragraph" w:default="1" w:styleId="Normal">
     <w:name w:val="Normal"/>
@@ -2323,7 +2507,6 @@
   </w:style>
   <w:style w:type="character" w:customStyle="1" w:styleId="EncabezadoCar">
     <w:name w:val="Encabezado Car"/>
-    <w:basedOn w:val="Fuentedeprrafopredeter"/>
     <w:link w:val="Encabezado"/>
     <w:uiPriority w:val="99"/>
     <w:semiHidden/>
@@ -2351,7 +2534,6 @@
   </w:style>
   <w:style w:type="character" w:customStyle="1" w:styleId="PiedepginaCar">
     <w:name w:val="Pie de página Car"/>
-    <w:basedOn w:val="Fuentedeprrafopredeter"/>
     <w:link w:val="Piedepgina"/>
     <w:uiPriority w:val="99"/>
     <w:semiHidden/>
